--- a/File Monev Deka/Logbook/Cover Logbook.docx
+++ b/File Monev Deka/Logbook/Cover Logbook.docx
@@ -1,6 +1,6 @@
 
 <file path=word/document.xml><?xml version="1.0" encoding="utf-8"?>
-<w:document xmlns:wpc="http://schemas.microsoft.com/office/word/2010/wordprocessingCanvas" xmlns:cx="http://schemas.microsoft.com/office/drawing/2014/chartex" xmlns:cx1="http://schemas.microsoft.com/office/drawing/2015/9/8/chartex" xmlns:cx2="http://schemas.microsoft.com/office/drawing/2015/10/21/chartex" xmlns:cx3="http://schemas.microsoft.com/office/drawing/2016/5/9/chartex" xmlns:cx4="http://schemas.microsoft.com/office/drawing/2016/5/10/chartex" xmlns:cx5="http://schemas.microsoft.com/office/drawing/2016/5/11/chartex" xmlns:cx6="http://schemas.microsoft.com/office/drawing/2016/5/12/chartex" xmlns:cx7="http://schemas.microsoft.com/office/drawing/2016/5/13/chartex" xmlns:cx8="http://schemas.microsoft.com/office/drawing/2016/5/14/chartex" xmlns:mc="http://schemas.openxmlformats.org/markup-compatibility/2006" xmlns:aink="http://schemas.microsoft.com/office/drawing/2016/ink" xmlns:am3d="http://schemas.microsoft.com/office/drawing/2017/model3d" xmlns:o="urn:schemas-microsoft-com:office:office" xmlns:r="http://schemas.openxmlformats.org/officeDocument/2006/relationships" xmlns:m="http://schemas.openxmlformats.org/officeDocument/2006/math" xmlns:v="urn:schemas-microsoft-com:vml" xmlns:wp14="http://schemas.microsoft.com/office/word/2010/wordprocessingDrawing" xmlns:wp="http://schemas.openxmlformats.org/drawingml/2006/wordprocessingDrawing" xmlns:w10="urn:schemas-microsoft-com:office:word" xmlns:w="http://schemas.openxmlformats.org/wordprocessingml/2006/main" xmlns:w14="http://schemas.microsoft.com/office/word/2010/wordml" xmlns:w15="http://schemas.microsoft.com/office/word/2012/wordml" xmlns:w16cid="http://schemas.microsoft.com/office/word/2016/wordml/cid" xmlns:w16se="http://schemas.microsoft.com/office/word/2015/wordml/symex" xmlns:wpg="http://schemas.microsoft.com/office/word/2010/wordprocessingGroup" xmlns:wpi="http://schemas.microsoft.com/office/word/2010/wordprocessingInk" xmlns:wne="http://schemas.microsoft.com/office/word/2006/wordml" xmlns:wps="http://schemas.microsoft.com/office/word/2010/wordprocessingShape" mc:Ignorable="w14 w15 w16se w16cid wp14">
+<w:document xmlns:wpc="http://schemas.microsoft.com/office/word/2010/wordprocessingCanvas" xmlns:mc="http://schemas.openxmlformats.org/markup-compatibility/2006" xmlns:o="urn:schemas-microsoft-com:office:office" xmlns:r="http://schemas.openxmlformats.org/officeDocument/2006/relationships" xmlns:m="http://schemas.openxmlformats.org/officeDocument/2006/math" xmlns:v="urn:schemas-microsoft-com:vml" xmlns:wp14="http://schemas.microsoft.com/office/word/2010/wordprocessingDrawing" xmlns:wp="http://schemas.openxmlformats.org/drawingml/2006/wordprocessingDrawing" xmlns:w10="urn:schemas-microsoft-com:office:word" xmlns:w="http://schemas.openxmlformats.org/wordprocessingml/2006/main" xmlns:w14="http://schemas.microsoft.com/office/word/2010/wordml" xmlns:w15="http://schemas.microsoft.com/office/word/2012/wordml" xmlns:wpg="http://schemas.microsoft.com/office/word/2010/wordprocessingGroup" xmlns:wpi="http://schemas.microsoft.com/office/word/2010/wordprocessingInk" xmlns:wne="http://schemas.microsoft.com/office/word/2006/wordml" xmlns:wps="http://schemas.microsoft.com/office/word/2010/wordprocessingShape" mc:Ignorable="w14 w15 wp14">
   <w:body>
     <w:p>
       <w:pPr>
@@ -74,7 +74,6 @@
       <w:r>
         <w:rPr>
           <w:noProof/>
-          <w:lang w:val="id-ID" w:eastAsia="id-ID"/>
         </w:rPr>
         <mc:AlternateContent>
           <mc:Choice Requires="wps">
@@ -138,7 +137,7 @@
               </wp:anchor>
             </w:drawing>
           </mc:Choice>
-          <mc:Fallback>
+          <mc:Fallback xmlns:w16se="http://schemas.microsoft.com/office/word/2015/wordml/symex" xmlns:w16cid="http://schemas.microsoft.com/office/word/2016/wordml/cid" xmlns:am3d="http://schemas.microsoft.com/office/drawing/2017/model3d" xmlns:aink="http://schemas.microsoft.com/office/drawing/2016/ink" xmlns:cx8="http://schemas.microsoft.com/office/drawing/2016/5/14/chartex" xmlns:cx7="http://schemas.microsoft.com/office/drawing/2016/5/13/chartex" xmlns:cx6="http://schemas.microsoft.com/office/drawing/2016/5/12/chartex" xmlns:cx5="http://schemas.microsoft.com/office/drawing/2016/5/11/chartex" xmlns:cx4="http://schemas.microsoft.com/office/drawing/2016/5/10/chartex" xmlns:cx3="http://schemas.microsoft.com/office/drawing/2016/5/9/chartex" xmlns:cx2="http://schemas.microsoft.com/office/drawing/2015/10/21/chartex" xmlns:cx1="http://schemas.microsoft.com/office/drawing/2015/9/8/chartex" xmlns:cx="http://schemas.microsoft.com/office/drawing/2014/chartex">
             <w:pict>
               <v:line w14:anchorId="6531976A" id="Straight Connector 2" o:spid="_x0000_s1026" style="position:absolute;z-index:251659264;visibility:visible;mso-wrap-style:square;mso-width-percent:0;mso-height-percent:0;mso-wrap-distance-left:9pt;mso-wrap-distance-top:0;mso-wrap-distance-right:9pt;mso-wrap-distance-bottom:0;mso-position-horizontal:absolute;mso-position-horizontal-relative:text;mso-position-vertical:absolute;mso-position-vertical-relative:text;mso-width-percent:0;mso-height-percent:0;mso-width-relative:page;mso-height-relative:page" from="102.6pt,16.75pt" to="606.6pt,16.75pt" o:gfxdata="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" strokeweight="6pt"/>
             </w:pict>
@@ -233,7 +232,6 @@
       <w:r>
         <w:rPr>
           <w:noProof/>
-          <w:lang w:val="id-ID" w:eastAsia="id-ID"/>
         </w:rPr>
         <mc:AlternateContent>
           <mc:Choice Requires="wps">
@@ -434,7 +432,7 @@
               </wp:anchor>
             </w:drawing>
           </mc:Choice>
-          <mc:Fallback>
+          <mc:Fallback xmlns:w16se="http://schemas.microsoft.com/office/word/2015/wordml/symex" xmlns:w16cid="http://schemas.microsoft.com/office/word/2016/wordml/cid" xmlns:am3d="http://schemas.microsoft.com/office/drawing/2017/model3d" xmlns:aink="http://schemas.microsoft.com/office/drawing/2016/ink" xmlns:cx8="http://schemas.microsoft.com/office/drawing/2016/5/14/chartex" xmlns:cx7="http://schemas.microsoft.com/office/drawing/2016/5/13/chartex" xmlns:cx6="http://schemas.microsoft.com/office/drawing/2016/5/12/chartex" xmlns:cx5="http://schemas.microsoft.com/office/drawing/2016/5/11/chartex" xmlns:cx4="http://schemas.microsoft.com/office/drawing/2016/5/10/chartex" xmlns:cx3="http://schemas.microsoft.com/office/drawing/2016/5/9/chartex" xmlns:cx2="http://schemas.microsoft.com/office/drawing/2015/10/21/chartex" xmlns:cx1="http://schemas.microsoft.com/office/drawing/2015/9/8/chartex" xmlns:cx="http://schemas.microsoft.com/office/drawing/2014/chartex">
             <w:pict>
               <v:rect id="Rectangle 1" o:spid="_x0000_s1026" style="position:absolute;left:0;text-align:left;margin-left:183.6pt;margin-top:2.25pt;width:342pt;height:128.25pt;z-index:251660288;visibility:visible;mso-wrap-style:square;mso-width-percent:0;mso-height-percent:0;mso-wrap-distance-left:9pt;mso-wrap-distance-top:0;mso-wrap-distance-right:9pt;mso-wrap-distance-bottom:0;mso-position-horizontal:absolute;mso-position-horizontal-relative:text;mso-position-vertical:absolute;mso-position-vertical-relative:text;mso-width-percent:0;mso-height-percent:0;mso-width-relative:page;mso-height-relative:page;v-text-anchor:top" o:gfxdata="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" stroked="f">
                 <v:textbox>
@@ -1642,1739 +1640,926 @@
           <w:bCs/>
           <w:lang w:val="id-ID"/>
         </w:rPr>
-        <w:t>................................................</w:t>
-      </w:r>
-    </w:p>
-    <w:p>
-      <w:pPr>
-        <w:jc w:val="both"/>
-        <w:rPr>
-          <w:rFonts w:ascii="Century Gothic" w:hAnsi="Century Gothic"/>
-          <w:lang w:val="id-ID"/>
-        </w:rPr>
-      </w:pPr>
-    </w:p>
-    <w:p>
-      <w:pPr>
-        <w:jc w:val="both"/>
-        <w:rPr>
-          <w:rFonts w:ascii="Century Gothic" w:hAnsi="Century Gothic"/>
-          <w:lang w:val="en-ID"/>
-        </w:rPr>
-      </w:pPr>
-      <w:r>
-        <w:rPr>
-          <w:rFonts w:ascii="Century Gothic" w:hAnsi="Century Gothic"/>
-          <w:lang w:val="fi-FI"/>
-        </w:rPr>
-        <w:tab/>
-        <w:t xml:space="preserve">        </w:t>
-      </w:r>
-      <w:r>
-        <w:rPr>
-          <w:rFonts w:ascii="Century Gothic" w:hAnsi="Century Gothic"/>
-          <w:lang w:val="fi-FI"/>
-        </w:rPr>
-        <w:tab/>
-      </w:r>
-      <w:r>
-        <w:rPr>
-          <w:rFonts w:ascii="Century Gothic" w:hAnsi="Century Gothic"/>
-          <w:lang w:val="fi-FI"/>
-        </w:rPr>
-        <w:t xml:space="preserve"> </w:t>
-      </w:r>
-      <w:r>
-        <w:rPr>
-          <w:rFonts w:ascii="Century Gothic" w:hAnsi="Century Gothic"/>
-          <w:lang w:val="fi-FI"/>
-        </w:rPr>
-        <w:t>2)</w:t>
-      </w:r>
-      <w:r>
-        <w:rPr>
-          <w:rFonts w:ascii="Century Gothic" w:hAnsi="Century Gothic"/>
-          <w:lang w:val="id-ID"/>
-        </w:rPr>
-        <w:t xml:space="preserve"> </w:t>
-      </w:r>
-      <w:r>
-        <w:rPr>
-          <w:rFonts w:ascii="Century Gothic" w:hAnsi="Century Gothic"/>
-          <w:lang w:val="fi-FI"/>
-        </w:rPr>
-        <w:t>Nama</w:t>
-      </w:r>
-      <w:r>
-        <w:rPr>
-          <w:rFonts w:ascii="Century Gothic" w:hAnsi="Century Gothic"/>
-          <w:lang w:val="fi-FI"/>
-        </w:rPr>
-        <w:tab/>
-      </w:r>
-      <w:r>
-        <w:rPr>
-          <w:rFonts w:ascii="Century Gothic" w:hAnsi="Century Gothic"/>
-          <w:lang w:val="fi-FI"/>
-        </w:rPr>
-        <w:tab/>
-      </w:r>
-      <w:r>
-        <w:rPr>
-          <w:rFonts w:ascii="Century Gothic" w:hAnsi="Century Gothic"/>
-          <w:lang w:val="fi-FI"/>
-        </w:rPr>
-        <w:tab/>
-        <w:t>:</w:t>
-      </w:r>
-      <w:r>
-        <w:rPr>
-          <w:rFonts w:ascii="Century Gothic" w:hAnsi="Century Gothic"/>
-          <w:lang w:val="id-ID"/>
-        </w:rPr>
-        <w:t xml:space="preserve"> </w:t>
-      </w:r>
-      <w:r>
-        <w:rPr>
-          <w:rFonts w:ascii="Century Gothic" w:hAnsi="Century Gothic"/>
-          <w:bCs/>
-          <w:lang w:val="en-ID"/>
-        </w:rPr>
-        <w:t>Sabri Sangjaya</w:t>
-      </w:r>
-    </w:p>
-    <w:p>
-      <w:pPr>
-        <w:jc w:val="both"/>
-        <w:rPr>
-          <w:rFonts w:ascii="Century Gothic" w:hAnsi="Century Gothic"/>
-          <w:lang w:val="en-ID"/>
-        </w:rPr>
-      </w:pPr>
-      <w:r>
-        <w:rPr>
-          <w:rFonts w:ascii="Century Gothic" w:hAnsi="Century Gothic"/>
-          <w:lang w:val="fi-FI"/>
-        </w:rPr>
-        <w:tab/>
-      </w:r>
-      <w:r>
-        <w:rPr>
-          <w:rFonts w:ascii="Century Gothic" w:hAnsi="Century Gothic"/>
-          <w:lang w:val="fi-FI"/>
-        </w:rPr>
-        <w:tab/>
-        <w:t xml:space="preserve">  </w:t>
-      </w:r>
-      <w:r>
-        <w:rPr>
-          <w:rFonts w:ascii="Century Gothic" w:hAnsi="Century Gothic"/>
-          <w:lang w:val="id-ID"/>
-        </w:rPr>
-        <w:t xml:space="preserve">    </w:t>
-      </w:r>
-      <w:r>
-        <w:rPr>
-          <w:rFonts w:ascii="Century Gothic" w:hAnsi="Century Gothic"/>
-          <w:lang w:val="fi-FI"/>
-        </w:rPr>
-        <w:t>NIM/DNI</w:t>
-      </w:r>
-      <w:r>
-        <w:rPr>
-          <w:rFonts w:ascii="Century Gothic" w:hAnsi="Century Gothic"/>
-          <w:lang w:val="fi-FI"/>
-        </w:rPr>
-        <w:tab/>
-      </w:r>
-      <w:r>
-        <w:rPr>
-          <w:rFonts w:ascii="Century Gothic" w:hAnsi="Century Gothic"/>
-          <w:lang w:val="fi-FI"/>
-        </w:rPr>
-        <w:tab/>
-      </w:r>
-      <w:r>
-        <w:rPr>
-          <w:rFonts w:ascii="Century Gothic" w:hAnsi="Century Gothic"/>
-          <w:lang w:val="fi-FI"/>
-        </w:rPr>
-        <w:tab/>
-        <w:t xml:space="preserve">: </w:t>
-      </w:r>
-      <w:r>
-        <w:rPr>
-          <w:rFonts w:ascii="Century Gothic" w:hAnsi="Century Gothic"/>
-          <w:bCs/>
-          <w:lang w:val="en-ID"/>
-        </w:rPr>
-        <w:t>160535611819</w:t>
-      </w:r>
-    </w:p>
-    <w:p>
-      <w:pPr>
-        <w:jc w:val="both"/>
-        <w:rPr>
-          <w:rFonts w:ascii="Century Gothic" w:hAnsi="Century Gothic"/>
-          <w:lang w:val="en-ID"/>
-        </w:rPr>
-      </w:pPr>
-      <w:r>
-        <w:rPr>
-          <w:rFonts w:ascii="Century Gothic" w:hAnsi="Century Gothic"/>
-          <w:lang w:val="fi-FI"/>
-        </w:rPr>
-        <w:tab/>
-      </w:r>
-      <w:r>
-        <w:rPr>
-          <w:rFonts w:ascii="Century Gothic" w:hAnsi="Century Gothic"/>
-          <w:lang w:val="fi-FI"/>
-        </w:rPr>
-        <w:tab/>
-        <w:t xml:space="preserve">  </w:t>
-      </w:r>
-      <w:r>
-        <w:rPr>
-          <w:rFonts w:ascii="Century Gothic" w:hAnsi="Century Gothic"/>
-          <w:lang w:val="id-ID"/>
-        </w:rPr>
-        <w:t xml:space="preserve">    </w:t>
-      </w:r>
-      <w:r>
-        <w:rPr>
-          <w:rFonts w:ascii="Century Gothic" w:hAnsi="Century Gothic"/>
-          <w:lang w:val="fi-FI"/>
-        </w:rPr>
-        <w:t>Jurusan/Fak.</w:t>
-      </w:r>
-      <w:r>
-        <w:rPr>
-          <w:rFonts w:ascii="Century Gothic" w:hAnsi="Century Gothic"/>
-          <w:lang w:val="fi-FI"/>
-        </w:rPr>
-        <w:tab/>
-      </w:r>
-      <w:r>
-        <w:rPr>
-          <w:rFonts w:ascii="Century Gothic" w:hAnsi="Century Gothic"/>
-          <w:lang w:val="fi-FI"/>
-        </w:rPr>
-        <w:tab/>
-        <w:t>:</w:t>
-      </w:r>
-      <w:r>
-        <w:rPr>
-          <w:rFonts w:ascii="Century Gothic" w:hAnsi="Century Gothic"/>
-          <w:lang w:val="id-ID"/>
-        </w:rPr>
-        <w:t xml:space="preserve"> </w:t>
-      </w:r>
-      <w:r>
-        <w:rPr>
-          <w:rFonts w:ascii="Century Gothic" w:hAnsi="Century Gothic"/>
-          <w:bCs/>
-          <w:lang w:val="en-ID"/>
-        </w:rPr>
-        <w:t>Teknik Elektro / Teknik</w:t>
-      </w:r>
-    </w:p>
-    <w:p>
-      <w:pPr>
-        <w:jc w:val="both"/>
-        <w:rPr>
-          <w:rFonts w:ascii="Century Gothic" w:hAnsi="Century Gothic"/>
-          <w:lang w:val="en-ID"/>
-        </w:rPr>
-      </w:pPr>
-      <w:r>
-        <w:rPr>
-          <w:rFonts w:ascii="Century Gothic" w:hAnsi="Century Gothic"/>
-          <w:lang w:val="fi-FI"/>
-        </w:rPr>
-        <w:tab/>
-      </w:r>
-      <w:r>
-        <w:rPr>
-          <w:rFonts w:ascii="Century Gothic" w:hAnsi="Century Gothic"/>
-          <w:lang w:val="fi-FI"/>
-        </w:rPr>
-        <w:tab/>
-        <w:t xml:space="preserve"> </w:t>
-      </w:r>
-      <w:r>
-        <w:rPr>
-          <w:rFonts w:ascii="Century Gothic" w:hAnsi="Century Gothic"/>
-          <w:lang w:val="id-ID"/>
-        </w:rPr>
-        <w:t xml:space="preserve">     </w:t>
-      </w:r>
-      <w:r>
-        <w:rPr>
-          <w:rFonts w:ascii="Century Gothic" w:hAnsi="Century Gothic"/>
-          <w:lang w:val="fi-FI"/>
-        </w:rPr>
-        <w:t>Tlp/Hp</w:t>
-      </w:r>
-      <w:r>
-        <w:rPr>
-          <w:rFonts w:ascii="Century Gothic" w:hAnsi="Century Gothic"/>
-          <w:lang w:val="fi-FI"/>
-        </w:rPr>
-        <w:tab/>
-      </w:r>
-      <w:r>
-        <w:rPr>
-          <w:rFonts w:ascii="Century Gothic" w:hAnsi="Century Gothic"/>
-          <w:lang w:val="fi-FI"/>
-        </w:rPr>
-        <w:tab/>
-      </w:r>
-      <w:r>
-        <w:rPr>
-          <w:rFonts w:ascii="Century Gothic" w:hAnsi="Century Gothic"/>
-          <w:lang w:val="fi-FI"/>
-        </w:rPr>
-        <w:tab/>
-        <w:t xml:space="preserve">: </w:t>
-      </w:r>
-      <w:r>
-        <w:rPr>
-          <w:rFonts w:ascii="Century Gothic" w:hAnsi="Century Gothic"/>
-          <w:bCs/>
-          <w:lang w:val="en-ID"/>
-        </w:rPr>
-        <w:t>089621549433</w:t>
-      </w:r>
-    </w:p>
-    <w:p>
-      <w:pPr>
-        <w:jc w:val="both"/>
-        <w:rPr>
-          <w:rFonts w:ascii="Century Gothic" w:hAnsi="Century Gothic"/>
-          <w:lang w:val="id-ID"/>
-        </w:rPr>
-      </w:pPr>
-      <w:r>
-        <w:rPr>
-          <w:rFonts w:ascii="Century Gothic" w:hAnsi="Century Gothic"/>
-          <w:lang w:val="fi-FI"/>
-        </w:rPr>
-        <w:tab/>
-      </w:r>
-      <w:r>
-        <w:rPr>
-          <w:rFonts w:ascii="Century Gothic" w:hAnsi="Century Gothic"/>
-          <w:lang w:val="fi-FI"/>
-        </w:rPr>
-        <w:tab/>
-        <w:t xml:space="preserve"> </w:t>
-      </w:r>
-      <w:r>
-        <w:rPr>
-          <w:rFonts w:ascii="Century Gothic" w:hAnsi="Century Gothic"/>
-          <w:lang w:val="id-ID"/>
-        </w:rPr>
-        <w:t xml:space="preserve">     </w:t>
-      </w:r>
-      <w:r>
-        <w:rPr>
-          <w:rFonts w:ascii="Century Gothic" w:hAnsi="Century Gothic"/>
-          <w:lang w:val="fi-FI"/>
-        </w:rPr>
-        <w:t>Alamat Rumah</w:t>
-      </w:r>
-      <w:r>
-        <w:rPr>
-          <w:rFonts w:ascii="Century Gothic" w:hAnsi="Century Gothic"/>
-          <w:lang w:val="fi-FI"/>
-        </w:rPr>
-        <w:tab/>
-      </w:r>
-      <w:r>
-        <w:rPr>
-          <w:rFonts w:ascii="Century Gothic" w:hAnsi="Century Gothic"/>
-          <w:lang w:val="fi-FI"/>
-        </w:rPr>
-        <w:tab/>
-        <w:t xml:space="preserve">: </w:t>
-      </w:r>
-      <w:r>
-        <w:rPr>
-          <w:rFonts w:ascii="Century Gothic" w:hAnsi="Century Gothic"/>
-          <w:bCs/>
-          <w:lang w:val="id-ID"/>
-        </w:rPr>
-        <w:t>................................................</w:t>
-      </w:r>
-    </w:p>
-    <w:p>
-      <w:pPr>
-        <w:jc w:val="both"/>
-        <w:rPr>
-          <w:rFonts w:ascii="Century Gothic" w:hAnsi="Century Gothic"/>
-          <w:lang w:val="id-ID"/>
-        </w:rPr>
-      </w:pPr>
-    </w:p>
-    <w:p>
-      <w:pPr>
-        <w:jc w:val="both"/>
-        <w:rPr>
-          <w:rFonts w:ascii="Century Gothic" w:hAnsi="Century Gothic"/>
-          <w:lang w:val="id-ID"/>
-        </w:rPr>
-      </w:pPr>
-      <w:r>
-        <w:rPr>
-          <w:rFonts w:ascii="Century Gothic" w:hAnsi="Century Gothic"/>
-          <w:lang w:val="fi-FI"/>
-        </w:rPr>
-        <w:tab/>
-        <w:t xml:space="preserve">      </w:t>
-      </w:r>
-      <w:r>
-        <w:rPr>
-          <w:rFonts w:ascii="Century Gothic" w:hAnsi="Century Gothic"/>
-          <w:lang w:val="fi-FI"/>
-        </w:rPr>
-        <w:tab/>
-      </w:r>
-      <w:r>
-        <w:rPr>
-          <w:rFonts w:ascii="Century Gothic" w:hAnsi="Century Gothic"/>
-          <w:lang w:val="fi-FI"/>
-        </w:rPr>
-        <w:t xml:space="preserve">  3</w:t>
-      </w:r>
-      <w:r>
-        <w:rPr>
-          <w:rFonts w:ascii="Century Gothic" w:hAnsi="Century Gothic"/>
-          <w:lang w:val="fi-FI"/>
-        </w:rPr>
-        <w:t>)</w:t>
-      </w:r>
-      <w:r>
-        <w:rPr>
-          <w:rFonts w:ascii="Century Gothic" w:hAnsi="Century Gothic"/>
-          <w:lang w:val="id-ID"/>
-        </w:rPr>
-        <w:t xml:space="preserve"> </w:t>
-      </w:r>
-      <w:r>
-        <w:rPr>
-          <w:rFonts w:ascii="Century Gothic" w:hAnsi="Century Gothic"/>
-          <w:lang w:val="fi-FI"/>
-        </w:rPr>
-        <w:t>Nama</w:t>
-      </w:r>
-      <w:r>
-        <w:rPr>
-          <w:rFonts w:ascii="Century Gothic" w:hAnsi="Century Gothic"/>
-          <w:lang w:val="fi-FI"/>
-        </w:rPr>
-        <w:tab/>
-      </w:r>
-      <w:r>
-        <w:rPr>
-          <w:rFonts w:ascii="Century Gothic" w:hAnsi="Century Gothic"/>
-          <w:lang w:val="fi-FI"/>
-        </w:rPr>
-        <w:tab/>
-      </w:r>
-      <w:r>
-        <w:rPr>
-          <w:rFonts w:ascii="Century Gothic" w:hAnsi="Century Gothic"/>
-          <w:lang w:val="fi-FI"/>
-        </w:rPr>
-        <w:tab/>
-        <w:t>:</w:t>
-      </w:r>
-      <w:r>
-        <w:rPr>
-          <w:rFonts w:ascii="Century Gothic" w:hAnsi="Century Gothic"/>
-          <w:lang w:val="id-ID"/>
-        </w:rPr>
-        <w:t xml:space="preserve"> </w:t>
-      </w:r>
-      <w:r>
-        <w:rPr>
-          <w:rFonts w:ascii="Century Gothic" w:hAnsi="Century Gothic"/>
-          <w:bCs/>
-          <w:lang w:val="id-ID"/>
-        </w:rPr>
-        <w:t>................................................</w:t>
-      </w:r>
-    </w:p>
-    <w:p>
-      <w:pPr>
-        <w:jc w:val="both"/>
-        <w:rPr>
-          <w:rFonts w:ascii="Century Gothic" w:hAnsi="Century Gothic"/>
-          <w:lang w:val="id-ID"/>
-        </w:rPr>
-      </w:pPr>
-      <w:r>
-        <w:rPr>
-          <w:rFonts w:ascii="Century Gothic" w:hAnsi="Century Gothic"/>
-          <w:lang w:val="fi-FI"/>
-        </w:rPr>
-        <w:tab/>
-      </w:r>
-      <w:r>
-        <w:rPr>
-          <w:rFonts w:ascii="Century Gothic" w:hAnsi="Century Gothic"/>
-          <w:lang w:val="fi-FI"/>
-        </w:rPr>
-        <w:tab/>
-        <w:t xml:space="preserve">   </w:t>
-      </w:r>
-      <w:r>
-        <w:rPr>
-          <w:rFonts w:ascii="Century Gothic" w:hAnsi="Century Gothic"/>
-          <w:lang w:val="id-ID"/>
-        </w:rPr>
-        <w:t xml:space="preserve">   </w:t>
-      </w:r>
-      <w:r>
-        <w:rPr>
-          <w:rFonts w:ascii="Century Gothic" w:hAnsi="Century Gothic"/>
-          <w:lang w:val="sv-SE"/>
-        </w:rPr>
-        <w:t>NIM/DNI</w:t>
-      </w:r>
-      <w:r>
-        <w:rPr>
-          <w:rFonts w:ascii="Century Gothic" w:hAnsi="Century Gothic"/>
-          <w:lang w:val="sv-SE"/>
-        </w:rPr>
-        <w:tab/>
-      </w:r>
-      <w:r>
-        <w:rPr>
-          <w:rFonts w:ascii="Century Gothic" w:hAnsi="Century Gothic"/>
-          <w:lang w:val="sv-SE"/>
-        </w:rPr>
-        <w:tab/>
-      </w:r>
-      <w:r>
-        <w:rPr>
-          <w:rFonts w:ascii="Century Gothic" w:hAnsi="Century Gothic"/>
-          <w:lang w:val="sv-SE"/>
-        </w:rPr>
-        <w:tab/>
-      </w:r>
-      <w:r>
-        <w:rPr>
-          <w:rFonts w:ascii="Century Gothic" w:hAnsi="Century Gothic"/>
-          <w:lang w:val="sv-SE"/>
-        </w:rPr>
-        <w:t xml:space="preserve">: </w:t>
-      </w:r>
-      <w:r>
-        <w:rPr>
-          <w:rFonts w:ascii="Century Gothic" w:hAnsi="Century Gothic"/>
-          <w:bCs/>
-          <w:lang w:val="id-ID"/>
-        </w:rPr>
-        <w:t>................................................</w:t>
-      </w:r>
-    </w:p>
-    <w:p>
-      <w:pPr>
-        <w:jc w:val="both"/>
-        <w:rPr>
-          <w:rFonts w:ascii="Century Gothic" w:hAnsi="Century Gothic"/>
-          <w:lang w:val="id-ID"/>
-        </w:rPr>
-      </w:pPr>
-      <w:r>
-        <w:rPr>
-          <w:rFonts w:ascii="Century Gothic" w:hAnsi="Century Gothic"/>
-          <w:lang w:val="sv-SE"/>
-        </w:rPr>
-        <w:tab/>
-      </w:r>
-      <w:r>
-        <w:rPr>
-          <w:rFonts w:ascii="Century Gothic" w:hAnsi="Century Gothic"/>
-          <w:lang w:val="sv-SE"/>
-        </w:rPr>
-        <w:tab/>
-        <w:t xml:space="preserve">   </w:t>
-      </w:r>
-      <w:r>
-        <w:rPr>
-          <w:rFonts w:ascii="Century Gothic" w:hAnsi="Century Gothic"/>
-          <w:lang w:val="id-ID"/>
-        </w:rPr>
-        <w:t xml:space="preserve">   </w:t>
-      </w:r>
-      <w:r>
-        <w:rPr>
-          <w:rFonts w:ascii="Century Gothic" w:hAnsi="Century Gothic"/>
-          <w:lang w:val="sv-SE"/>
-        </w:rPr>
-        <w:t>Jurus</w:t>
-      </w:r>
-      <w:r>
-        <w:rPr>
-          <w:rFonts w:ascii="Century Gothic" w:hAnsi="Century Gothic"/>
-          <w:lang w:val="sv-SE"/>
-        </w:rPr>
-        <w:t>an/Fak.</w:t>
-      </w:r>
-      <w:r>
-        <w:rPr>
-          <w:rFonts w:ascii="Century Gothic" w:hAnsi="Century Gothic"/>
-          <w:lang w:val="sv-SE"/>
-        </w:rPr>
-        <w:tab/>
-      </w:r>
-      <w:r>
-        <w:rPr>
-          <w:rFonts w:ascii="Century Gothic" w:hAnsi="Century Gothic"/>
-          <w:lang w:val="sv-SE"/>
-        </w:rPr>
-        <w:tab/>
-        <w:t>:</w:t>
-      </w:r>
-      <w:r>
-        <w:rPr>
-          <w:rFonts w:ascii="Century Gothic" w:hAnsi="Century Gothic"/>
-          <w:lang w:val="id-ID"/>
-        </w:rPr>
-        <w:t xml:space="preserve"> </w:t>
-      </w:r>
-      <w:r>
-        <w:rPr>
-          <w:rFonts w:ascii="Century Gothic" w:hAnsi="Century Gothic"/>
-          <w:bCs/>
-          <w:lang w:val="id-ID"/>
-        </w:rPr>
-        <w:t>................................................</w:t>
-      </w:r>
-    </w:p>
-    <w:p>
-      <w:pPr>
-        <w:jc w:val="both"/>
-        <w:rPr>
-          <w:rFonts w:ascii="Century Gothic" w:hAnsi="Century Gothic"/>
-          <w:lang w:val="id-ID"/>
-        </w:rPr>
-      </w:pPr>
-      <w:r>
-        <w:rPr>
-          <w:rFonts w:ascii="Century Gothic" w:hAnsi="Century Gothic"/>
-          <w:lang w:val="sv-SE"/>
-        </w:rPr>
-        <w:tab/>
-      </w:r>
-      <w:r>
-        <w:rPr>
-          <w:rFonts w:ascii="Century Gothic" w:hAnsi="Century Gothic"/>
-          <w:lang w:val="sv-SE"/>
-        </w:rPr>
-        <w:tab/>
-        <w:t xml:space="preserve">  </w:t>
-      </w:r>
-      <w:r>
-        <w:rPr>
-          <w:rFonts w:ascii="Century Gothic" w:hAnsi="Century Gothic"/>
-          <w:lang w:val="id-ID"/>
-        </w:rPr>
-        <w:t xml:space="preserve">    </w:t>
-      </w:r>
-      <w:r>
-        <w:rPr>
-          <w:rFonts w:ascii="Century Gothic" w:hAnsi="Century Gothic"/>
-          <w:lang w:val="sv-SE"/>
-        </w:rPr>
-        <w:t>Tlp/Hp</w:t>
-      </w:r>
-      <w:r>
-        <w:rPr>
-          <w:rFonts w:ascii="Century Gothic" w:hAnsi="Century Gothic"/>
-          <w:lang w:val="sv-SE"/>
-        </w:rPr>
-        <w:tab/>
-      </w:r>
-      <w:r>
-        <w:rPr>
-          <w:rFonts w:ascii="Century Gothic" w:hAnsi="Century Gothic"/>
-          <w:lang w:val="sv-SE"/>
-        </w:rPr>
-        <w:tab/>
-      </w:r>
-      <w:r>
-        <w:rPr>
-          <w:rFonts w:ascii="Century Gothic" w:hAnsi="Century Gothic"/>
-          <w:lang w:val="sv-SE"/>
-        </w:rPr>
-        <w:tab/>
-        <w:t xml:space="preserve">: </w:t>
-      </w:r>
-      <w:r>
-        <w:rPr>
-          <w:rFonts w:ascii="Century Gothic" w:hAnsi="Century Gothic"/>
-          <w:bCs/>
-          <w:lang w:val="id-ID"/>
-        </w:rPr>
-        <w:t>................................................</w:t>
-      </w:r>
-    </w:p>
-    <w:p>
-      <w:pPr>
-        <w:jc w:val="both"/>
-        <w:rPr>
-          <w:rFonts w:ascii="Century Gothic" w:hAnsi="Century Gothic"/>
-          <w:lang w:val="id-ID"/>
-        </w:rPr>
-      </w:pPr>
-      <w:r>
-        <w:rPr>
-          <w:rFonts w:ascii="Century Gothic" w:hAnsi="Century Gothic"/>
-          <w:lang w:val="sv-SE"/>
-        </w:rPr>
-        <w:tab/>
-      </w:r>
-      <w:r>
-        <w:rPr>
-          <w:rFonts w:ascii="Century Gothic" w:hAnsi="Century Gothic"/>
-          <w:lang w:val="sv-SE"/>
-        </w:rPr>
-        <w:tab/>
-        <w:t xml:space="preserve">  </w:t>
-      </w:r>
-      <w:r>
-        <w:rPr>
-          <w:rFonts w:ascii="Century Gothic" w:hAnsi="Century Gothic"/>
-          <w:lang w:val="id-ID"/>
-        </w:rPr>
-        <w:t xml:space="preserve">    </w:t>
-      </w:r>
-      <w:r>
-        <w:rPr>
-          <w:rFonts w:ascii="Century Gothic" w:hAnsi="Century Gothic"/>
-          <w:lang w:val="fi-FI"/>
-        </w:rPr>
-        <w:t>Alamat Rumah</w:t>
-      </w:r>
-      <w:r>
-        <w:rPr>
-          <w:rFonts w:ascii="Century Gothic" w:hAnsi="Century Gothic"/>
-          <w:lang w:val="fi-FI"/>
-        </w:rPr>
-        <w:tab/>
-      </w:r>
-      <w:r>
-        <w:rPr>
-          <w:rFonts w:ascii="Century Gothic" w:hAnsi="Century Gothic"/>
-          <w:lang w:val="fi-FI"/>
-        </w:rPr>
-        <w:tab/>
-        <w:t xml:space="preserve">: </w:t>
-      </w:r>
-      <w:r>
-        <w:rPr>
-          <w:rFonts w:ascii="Century Gothic" w:hAnsi="Century Gothic"/>
-          <w:bCs/>
-          <w:lang w:val="id-ID"/>
-        </w:rPr>
-        <w:t>................................................</w:t>
-      </w:r>
-    </w:p>
-    <w:p>
-      <w:pPr>
-        <w:jc w:val="both"/>
-        <w:rPr>
-          <w:rFonts w:ascii="Century Gothic" w:hAnsi="Century Gothic"/>
-          <w:lang w:val="id-ID"/>
-        </w:rPr>
-      </w:pPr>
-      <w:r>
-        <w:rPr>
-          <w:rFonts w:ascii="Century Gothic" w:hAnsi="Century Gothic"/>
-          <w:lang w:val="fi-FI"/>
-        </w:rPr>
-        <w:t xml:space="preserve"> </w:t>
-      </w:r>
-      <w:r>
-        <w:rPr>
-          <w:rFonts w:ascii="Century Gothic" w:hAnsi="Century Gothic"/>
-          <w:lang w:val="fi-FI"/>
-        </w:rPr>
-        <w:tab/>
-      </w:r>
-      <w:r>
-        <w:rPr>
-          <w:rFonts w:ascii="Century Gothic" w:hAnsi="Century Gothic"/>
-          <w:lang w:val="fi-FI"/>
-        </w:rPr>
-        <w:tab/>
-      </w:r>
-      <w:r>
-        <w:rPr>
-          <w:rFonts w:ascii="Century Gothic" w:hAnsi="Century Gothic"/>
-          <w:lang w:val="id-ID"/>
-        </w:rPr>
-        <w:t xml:space="preserve"> </w:t>
-      </w:r>
-    </w:p>
-    <w:p>
-      <w:pPr>
-        <w:jc w:val="both"/>
-        <w:rPr>
-          <w:rFonts w:ascii="Century Gothic" w:hAnsi="Century Gothic"/>
-          <w:lang w:val="id-ID"/>
-        </w:rPr>
-      </w:pPr>
-    </w:p>
-    <w:p>
-      <w:pPr>
-        <w:jc w:val="both"/>
-        <w:rPr>
-          <w:rFonts w:ascii="Century Gothic" w:hAnsi="Century Gothic"/>
-          <w:lang w:val="id-ID"/>
-        </w:rPr>
-      </w:pPr>
-    </w:p>
-    <w:p>
-      <w:pPr>
-        <w:jc w:val="both"/>
-        <w:rPr>
-          <w:rFonts w:ascii="Century Gothic" w:hAnsi="Century Gothic"/>
-          <w:lang w:val="id-ID"/>
-        </w:rPr>
-      </w:pPr>
-    </w:p>
-    <w:p>
-      <w:pPr>
-        <w:jc w:val="both"/>
-        <w:rPr>
-          <w:rFonts w:ascii="Century Gothic" w:hAnsi="Century Gothic"/>
-          <w:lang w:val="id-ID"/>
-        </w:rPr>
-      </w:pPr>
-    </w:p>
-    <w:p>
-      <w:pPr>
-        <w:ind w:left="1440"/>
-        <w:jc w:val="both"/>
-        <w:rPr>
-          <w:rFonts w:ascii="Century Gothic" w:hAnsi="Century Gothic"/>
-          <w:lang w:val="id-ID"/>
-        </w:rPr>
-      </w:pPr>
-      <w:r>
-        <w:rPr>
-          <w:rFonts w:ascii="Century Gothic" w:hAnsi="Century Gothic"/>
-          <w:lang w:val="id-ID"/>
-        </w:rPr>
-        <w:lastRenderedPageBreak/>
-        <w:t xml:space="preserve">  4</w:t>
-      </w:r>
-      <w:r>
-        <w:rPr>
-          <w:rFonts w:ascii="Century Gothic" w:hAnsi="Century Gothic"/>
-          <w:lang w:val="fi-FI"/>
-        </w:rPr>
-        <w:t>)</w:t>
-      </w:r>
-      <w:r>
-        <w:rPr>
-          <w:rFonts w:ascii="Century Gothic" w:hAnsi="Century Gothic"/>
-          <w:lang w:val="id-ID"/>
-        </w:rPr>
-        <w:t xml:space="preserve"> </w:t>
-      </w:r>
-      <w:r>
-        <w:rPr>
-          <w:rFonts w:ascii="Century Gothic" w:hAnsi="Century Gothic"/>
-          <w:lang w:val="fi-FI"/>
-        </w:rPr>
-        <w:t>Nama</w:t>
-      </w:r>
-      <w:r>
-        <w:rPr>
-          <w:rFonts w:ascii="Century Gothic" w:hAnsi="Century Gothic"/>
-          <w:lang w:val="fi-FI"/>
-        </w:rPr>
-        <w:tab/>
-      </w:r>
-      <w:r>
-        <w:rPr>
-          <w:rFonts w:ascii="Century Gothic" w:hAnsi="Century Gothic"/>
-          <w:lang w:val="fi-FI"/>
-        </w:rPr>
-        <w:tab/>
-      </w:r>
-      <w:r>
-        <w:rPr>
-          <w:rFonts w:ascii="Century Gothic" w:hAnsi="Century Gothic"/>
-          <w:lang w:val="fi-FI"/>
-        </w:rPr>
-        <w:tab/>
-        <w:t>:</w:t>
-      </w:r>
-      <w:r>
-        <w:rPr>
-          <w:rFonts w:ascii="Century Gothic" w:hAnsi="Century Gothic"/>
-          <w:lang w:val="id-ID"/>
-        </w:rPr>
-        <w:t xml:space="preserve"> </w:t>
-      </w:r>
-      <w:r>
-        <w:rPr>
-          <w:rFonts w:ascii="Century Gothic" w:hAnsi="Century Gothic"/>
-          <w:bCs/>
-          <w:lang w:val="id-ID"/>
-        </w:rPr>
-        <w:t>................................................</w:t>
-      </w:r>
-    </w:p>
-    <w:p>
-      <w:pPr>
-        <w:jc w:val="both"/>
-        <w:rPr>
-          <w:rFonts w:ascii="Century Gothic" w:hAnsi="Century Gothic"/>
-          <w:lang w:val="id-ID"/>
-        </w:rPr>
-      </w:pPr>
-      <w:r>
-        <w:rPr>
-          <w:rFonts w:ascii="Century Gothic" w:hAnsi="Century Gothic"/>
-          <w:lang w:val="fi-FI"/>
-        </w:rPr>
-        <w:tab/>
-      </w:r>
-      <w:r>
-        <w:rPr>
-          <w:rFonts w:ascii="Century Gothic" w:hAnsi="Century Gothic"/>
-          <w:lang w:val="fi-FI"/>
-        </w:rPr>
-        <w:tab/>
-        <w:t xml:space="preserve">   </w:t>
-      </w:r>
-      <w:r>
-        <w:rPr>
-          <w:rFonts w:ascii="Century Gothic" w:hAnsi="Century Gothic"/>
-          <w:lang w:val="id-ID"/>
-        </w:rPr>
-        <w:t xml:space="preserve">   </w:t>
-      </w:r>
-      <w:r>
-        <w:rPr>
-          <w:rFonts w:ascii="Century Gothic" w:hAnsi="Century Gothic"/>
-          <w:lang w:val="sv-SE"/>
-        </w:rPr>
-        <w:t>NIM/DNI</w:t>
-      </w:r>
-      <w:r>
-        <w:rPr>
-          <w:rFonts w:ascii="Century Gothic" w:hAnsi="Century Gothic"/>
-          <w:lang w:val="sv-SE"/>
-        </w:rPr>
-        <w:tab/>
-      </w:r>
-      <w:r>
-        <w:rPr>
-          <w:rFonts w:ascii="Century Gothic" w:hAnsi="Century Gothic"/>
-          <w:lang w:val="sv-SE"/>
-        </w:rPr>
-        <w:tab/>
-      </w:r>
-      <w:r>
-        <w:rPr>
-          <w:rFonts w:ascii="Century Gothic" w:hAnsi="Century Gothic"/>
-          <w:lang w:val="sv-SE"/>
-        </w:rPr>
-        <w:tab/>
-      </w:r>
-      <w:r>
-        <w:rPr>
-          <w:rFonts w:ascii="Century Gothic" w:hAnsi="Century Gothic"/>
-          <w:lang w:val="sv-SE"/>
-        </w:rPr>
-        <w:t xml:space="preserve">: </w:t>
-      </w:r>
-      <w:r>
-        <w:rPr>
-          <w:rFonts w:ascii="Century Gothic" w:hAnsi="Century Gothic"/>
-          <w:bCs/>
-          <w:lang w:val="id-ID"/>
-        </w:rPr>
-        <w:t>................................................</w:t>
-      </w:r>
-    </w:p>
-    <w:p>
-      <w:pPr>
-        <w:jc w:val="both"/>
-        <w:rPr>
-          <w:rFonts w:ascii="Century Gothic" w:hAnsi="Century Gothic"/>
-          <w:lang w:val="id-ID"/>
-        </w:rPr>
-      </w:pPr>
-      <w:r>
-        <w:rPr>
-          <w:rFonts w:ascii="Century Gothic" w:hAnsi="Century Gothic"/>
-          <w:lang w:val="sv-SE"/>
-        </w:rPr>
-        <w:tab/>
-      </w:r>
-      <w:r>
-        <w:rPr>
-          <w:rFonts w:ascii="Century Gothic" w:hAnsi="Century Gothic"/>
-          <w:lang w:val="sv-SE"/>
-        </w:rPr>
-        <w:tab/>
-        <w:t xml:space="preserve">   </w:t>
-      </w:r>
-      <w:r>
-        <w:rPr>
-          <w:rFonts w:ascii="Century Gothic" w:hAnsi="Century Gothic"/>
-          <w:lang w:val="id-ID"/>
-        </w:rPr>
-        <w:t xml:space="preserve">   </w:t>
-      </w:r>
-      <w:r>
-        <w:rPr>
-          <w:rFonts w:ascii="Century Gothic" w:hAnsi="Century Gothic"/>
-          <w:lang w:val="sv-SE"/>
-        </w:rPr>
-        <w:t>Jurus</w:t>
-      </w:r>
-      <w:r>
-        <w:rPr>
-          <w:rFonts w:ascii="Century Gothic" w:hAnsi="Century Gothic"/>
-          <w:lang w:val="sv-SE"/>
-        </w:rPr>
-        <w:t>an/Fak.</w:t>
-      </w:r>
-      <w:r>
-        <w:rPr>
-          <w:rFonts w:ascii="Century Gothic" w:hAnsi="Century Gothic"/>
-          <w:lang w:val="sv-SE"/>
-        </w:rPr>
-        <w:tab/>
-      </w:r>
-      <w:r>
-        <w:rPr>
-          <w:rFonts w:ascii="Century Gothic" w:hAnsi="Century Gothic"/>
-          <w:lang w:val="sv-SE"/>
-        </w:rPr>
-        <w:tab/>
-        <w:t>:</w:t>
-      </w:r>
-      <w:r>
-        <w:rPr>
-          <w:rFonts w:ascii="Century Gothic" w:hAnsi="Century Gothic"/>
-          <w:lang w:val="id-ID"/>
-        </w:rPr>
-        <w:t xml:space="preserve"> </w:t>
-      </w:r>
-      <w:r>
-        <w:rPr>
-          <w:rFonts w:ascii="Century Gothic" w:hAnsi="Century Gothic"/>
-          <w:bCs/>
-          <w:lang w:val="id-ID"/>
-        </w:rPr>
-        <w:t>................................................</w:t>
-      </w:r>
-    </w:p>
-    <w:p>
-      <w:pPr>
-        <w:jc w:val="both"/>
-        <w:rPr>
-          <w:rFonts w:ascii="Century Gothic" w:hAnsi="Century Gothic"/>
-          <w:lang w:val="id-ID"/>
-        </w:rPr>
-      </w:pPr>
-      <w:r>
-        <w:rPr>
-          <w:rFonts w:ascii="Century Gothic" w:hAnsi="Century Gothic"/>
-          <w:lang w:val="sv-SE"/>
-        </w:rPr>
-        <w:tab/>
-      </w:r>
-      <w:r>
-        <w:rPr>
-          <w:rFonts w:ascii="Century Gothic" w:hAnsi="Century Gothic"/>
-          <w:lang w:val="sv-SE"/>
-        </w:rPr>
-        <w:tab/>
-        <w:t xml:space="preserve">  </w:t>
-      </w:r>
-      <w:r>
-        <w:rPr>
-          <w:rFonts w:ascii="Century Gothic" w:hAnsi="Century Gothic"/>
-          <w:lang w:val="id-ID"/>
-        </w:rPr>
-        <w:t xml:space="preserve">    </w:t>
-      </w:r>
-      <w:r>
-        <w:rPr>
-          <w:rFonts w:ascii="Century Gothic" w:hAnsi="Century Gothic"/>
-          <w:lang w:val="sv-SE"/>
-        </w:rPr>
-        <w:t>Tlp/Hp</w:t>
-      </w:r>
-      <w:r>
-        <w:rPr>
-          <w:rFonts w:ascii="Century Gothic" w:hAnsi="Century Gothic"/>
-          <w:lang w:val="sv-SE"/>
-        </w:rPr>
-        <w:tab/>
-      </w:r>
-      <w:r>
-        <w:rPr>
-          <w:rFonts w:ascii="Century Gothic" w:hAnsi="Century Gothic"/>
-          <w:lang w:val="sv-SE"/>
-        </w:rPr>
-        <w:tab/>
-      </w:r>
-      <w:r>
-        <w:rPr>
-          <w:rFonts w:ascii="Century Gothic" w:hAnsi="Century Gothic"/>
-          <w:lang w:val="sv-SE"/>
-        </w:rPr>
-        <w:tab/>
-        <w:t xml:space="preserve">: </w:t>
-      </w:r>
-      <w:r>
-        <w:rPr>
-          <w:rFonts w:ascii="Century Gothic" w:hAnsi="Century Gothic"/>
-          <w:bCs/>
-          <w:lang w:val="id-ID"/>
-        </w:rPr>
-        <w:t>................................................</w:t>
-      </w:r>
-    </w:p>
-    <w:p>
-      <w:pPr>
-        <w:jc w:val="both"/>
-        <w:rPr>
-          <w:rFonts w:ascii="Century Gothic" w:hAnsi="Century Gothic"/>
-          <w:lang w:val="id-ID"/>
-        </w:rPr>
-      </w:pPr>
-      <w:r>
-        <w:rPr>
-          <w:rFonts w:ascii="Century Gothic" w:hAnsi="Century Gothic"/>
-          <w:lang w:val="sv-SE"/>
-        </w:rPr>
-        <w:tab/>
-      </w:r>
-      <w:r>
-        <w:rPr>
-          <w:rFonts w:ascii="Century Gothic" w:hAnsi="Century Gothic"/>
-          <w:lang w:val="sv-SE"/>
-        </w:rPr>
-        <w:tab/>
-        <w:t xml:space="preserve">  </w:t>
-      </w:r>
-      <w:r>
-        <w:rPr>
-          <w:rFonts w:ascii="Century Gothic" w:hAnsi="Century Gothic"/>
-          <w:lang w:val="id-ID"/>
-        </w:rPr>
-        <w:t xml:space="preserve">    </w:t>
-      </w:r>
-      <w:r>
-        <w:rPr>
-          <w:rFonts w:ascii="Century Gothic" w:hAnsi="Century Gothic"/>
-          <w:lang w:val="fi-FI"/>
-        </w:rPr>
-        <w:t>Alamat Rumah</w:t>
-      </w:r>
-      <w:r>
-        <w:rPr>
-          <w:rFonts w:ascii="Century Gothic" w:hAnsi="Century Gothic"/>
-          <w:lang w:val="fi-FI"/>
-        </w:rPr>
-        <w:tab/>
-      </w:r>
-      <w:r>
-        <w:rPr>
-          <w:rFonts w:ascii="Century Gothic" w:hAnsi="Century Gothic"/>
-          <w:lang w:val="fi-FI"/>
-        </w:rPr>
-        <w:tab/>
-        <w:t xml:space="preserve">: </w:t>
-      </w:r>
-      <w:r>
-        <w:rPr>
-          <w:rFonts w:ascii="Century Gothic" w:hAnsi="Century Gothic"/>
-          <w:bCs/>
-          <w:lang w:val="id-ID"/>
-        </w:rPr>
-        <w:t>................................................</w:t>
-      </w:r>
-    </w:p>
-    <w:p>
-      <w:pPr>
-        <w:jc w:val="both"/>
-        <w:rPr>
-          <w:rFonts w:ascii="Century Gothic" w:hAnsi="Century Gothic"/>
-          <w:lang w:val="id-ID"/>
-        </w:rPr>
-      </w:pPr>
-    </w:p>
-    <w:p>
-      <w:pPr>
-        <w:jc w:val="both"/>
-        <w:rPr>
-          <w:rFonts w:ascii="Century Gothic" w:hAnsi="Century Gothic"/>
-          <w:lang w:val="fi-FI"/>
-        </w:rPr>
-      </w:pPr>
-      <w:r>
-        <w:rPr>
-          <w:rFonts w:ascii="Century Gothic" w:hAnsi="Century Gothic"/>
-          <w:lang w:val="fi-FI"/>
-        </w:rPr>
-        <w:tab/>
-        <w:t xml:space="preserve">      </w:t>
-      </w:r>
-      <w:r>
-        <w:rPr>
-          <w:rFonts w:ascii="Century Gothic" w:hAnsi="Century Gothic"/>
-          <w:lang w:val="fi-FI"/>
-        </w:rPr>
-        <w:t xml:space="preserve">  </w:t>
-      </w:r>
-    </w:p>
-    <w:p>
-      <w:pPr>
-        <w:jc w:val="both"/>
-        <w:rPr>
-          <w:rFonts w:ascii="Century Gothic" w:hAnsi="Century Gothic"/>
-          <w:lang w:val="fi-FI"/>
-        </w:rPr>
-      </w:pPr>
-      <w:r>
-        <w:rPr>
-          <w:rFonts w:ascii="Century Gothic" w:hAnsi="Century Gothic"/>
-          <w:lang w:val="fi-FI"/>
-        </w:rPr>
-        <w:tab/>
-        <w:t xml:space="preserve">4. Dosen </w:t>
-      </w:r>
-      <w:r>
-        <w:rPr>
-          <w:rFonts w:ascii="Century Gothic" w:hAnsi="Century Gothic"/>
-          <w:lang w:val="fi-FI"/>
-        </w:rPr>
-        <w:t>Pendamping</w:t>
-      </w:r>
-    </w:p>
-    <w:p>
-      <w:pPr>
-        <w:jc w:val="both"/>
-        <w:rPr>
-          <w:rFonts w:ascii="Century Gothic" w:hAnsi="Century Gothic"/>
-          <w:lang w:val="en-ID"/>
-        </w:rPr>
-      </w:pPr>
-      <w:r>
-        <w:rPr>
-          <w:rFonts w:ascii="Century Gothic" w:hAnsi="Century Gothic"/>
-          <w:lang w:val="fi-FI"/>
-        </w:rPr>
-        <w:tab/>
-      </w:r>
-      <w:r>
-        <w:rPr>
-          <w:rFonts w:ascii="Century Gothic" w:hAnsi="Century Gothic"/>
-          <w:lang w:val="fi-FI"/>
-        </w:rPr>
-        <w:tab/>
-        <w:t>Nama</w:t>
-      </w:r>
-      <w:r>
-        <w:rPr>
-          <w:rFonts w:ascii="Century Gothic" w:hAnsi="Century Gothic"/>
-          <w:lang w:val="fi-FI"/>
-        </w:rPr>
-        <w:tab/>
-      </w:r>
-      <w:r>
-        <w:rPr>
-          <w:rFonts w:ascii="Century Gothic" w:hAnsi="Century Gothic"/>
-          <w:lang w:val="fi-FI"/>
-        </w:rPr>
-        <w:tab/>
-      </w:r>
-      <w:r>
-        <w:rPr>
-          <w:rFonts w:ascii="Century Gothic" w:hAnsi="Century Gothic"/>
-          <w:lang w:val="fi-FI"/>
-        </w:rPr>
-        <w:tab/>
-        <w:t>:</w:t>
-      </w:r>
-      <w:r>
-        <w:rPr>
-          <w:rFonts w:ascii="Century Gothic" w:hAnsi="Century Gothic"/>
-          <w:lang w:val="id-ID"/>
-        </w:rPr>
-        <w:t xml:space="preserve"> </w:t>
-      </w:r>
-      <w:r>
-        <w:rPr>
-          <w:rFonts w:ascii="Century Gothic" w:hAnsi="Century Gothic"/>
-          <w:bCs/>
-          <w:lang w:val="en-ID"/>
-        </w:rPr>
-        <w:t>Gres Dyah Kusuma Ningrum, S. Pd., M. Pd.</w:t>
-      </w:r>
-    </w:p>
-    <w:p>
-      <w:pPr>
-        <w:jc w:val="both"/>
-        <w:rPr>
-          <w:rFonts w:ascii="Century Gothic" w:hAnsi="Century Gothic"/>
-          <w:lang w:val="en-ID"/>
-        </w:rPr>
-      </w:pPr>
-      <w:r>
-        <w:rPr>
-          <w:rFonts w:ascii="Century Gothic" w:hAnsi="Century Gothic"/>
-          <w:lang w:val="fi-FI"/>
-        </w:rPr>
-        <w:tab/>
-      </w:r>
-      <w:r>
-        <w:rPr>
-          <w:rFonts w:ascii="Century Gothic" w:hAnsi="Century Gothic"/>
-          <w:lang w:val="fi-FI"/>
-        </w:rPr>
-        <w:tab/>
-        <w:t>NIDN</w:t>
-      </w:r>
-      <w:r>
-        <w:rPr>
-          <w:rFonts w:ascii="Century Gothic" w:hAnsi="Century Gothic"/>
-          <w:lang w:val="fi-FI"/>
-        </w:rPr>
-        <w:tab/>
-      </w:r>
-      <w:r>
-        <w:rPr>
-          <w:rFonts w:ascii="Century Gothic" w:hAnsi="Century Gothic"/>
-          <w:lang w:val="fi-FI"/>
-        </w:rPr>
-        <w:tab/>
-      </w:r>
-      <w:r>
-        <w:rPr>
-          <w:rFonts w:ascii="Century Gothic" w:hAnsi="Century Gothic"/>
-          <w:lang w:val="fi-FI"/>
-        </w:rPr>
-        <w:tab/>
-      </w:r>
-      <w:r>
-        <w:rPr>
-          <w:rFonts w:ascii="Century Gothic" w:hAnsi="Century Gothic"/>
-          <w:lang w:val="fi-FI"/>
-        </w:rPr>
-        <w:tab/>
-        <w:t xml:space="preserve">: </w:t>
-      </w:r>
-      <w:r>
-        <w:rPr>
-          <w:rFonts w:ascii="Century Gothic" w:hAnsi="Century Gothic"/>
-          <w:bCs/>
-          <w:lang w:val="en-ID"/>
-        </w:rPr>
-        <w:t>0017028902</w:t>
-      </w:r>
-    </w:p>
-    <w:p>
-      <w:pPr>
-        <w:jc w:val="both"/>
-        <w:rPr>
-          <w:rFonts w:ascii="Century Gothic" w:hAnsi="Century Gothic"/>
-          <w:lang w:val="en-ID"/>
-        </w:rPr>
-      </w:pPr>
-      <w:r>
-        <w:rPr>
-          <w:rFonts w:ascii="Century Gothic" w:hAnsi="Century Gothic"/>
-          <w:lang w:val="fi-FI"/>
-        </w:rPr>
-        <w:tab/>
-      </w:r>
-      <w:r>
-        <w:rPr>
-          <w:rFonts w:ascii="Century Gothic" w:hAnsi="Century Gothic"/>
-          <w:lang w:val="fi-FI"/>
-        </w:rPr>
-        <w:tab/>
-      </w:r>
-      <w:r>
-        <w:rPr>
-          <w:rFonts w:ascii="Century Gothic" w:hAnsi="Century Gothic"/>
-          <w:lang w:val="fi-FI"/>
-        </w:rPr>
-        <w:t>Jurusan/Fak.</w:t>
-      </w:r>
-      <w:r>
-        <w:rPr>
-          <w:rFonts w:ascii="Century Gothic" w:hAnsi="Century Gothic"/>
-          <w:lang w:val="fi-FI"/>
-        </w:rPr>
-        <w:tab/>
-      </w:r>
-      <w:r>
-        <w:rPr>
-          <w:rFonts w:ascii="Century Gothic" w:hAnsi="Century Gothic"/>
-          <w:lang w:val="fi-FI"/>
-        </w:rPr>
-        <w:tab/>
-        <w:t>:</w:t>
-      </w:r>
-      <w:r>
-        <w:rPr>
-          <w:rFonts w:ascii="Century Gothic" w:hAnsi="Century Gothic"/>
-          <w:lang w:val="id-ID"/>
-        </w:rPr>
-        <w:t xml:space="preserve"> </w:t>
-      </w:r>
-      <w:r>
-        <w:rPr>
-          <w:rFonts w:ascii="Century Gothic" w:hAnsi="Century Gothic"/>
-          <w:bCs/>
-          <w:lang w:val="en-ID"/>
-        </w:rPr>
-        <w:t>Teknik Elektro / Teknik</w:t>
-      </w:r>
-    </w:p>
-    <w:p>
-      <w:pPr>
-        <w:jc w:val="both"/>
-        <w:rPr>
-          <w:rFonts w:ascii="Century Gothic" w:hAnsi="Century Gothic"/>
-          <w:lang w:val="en-ID"/>
-        </w:rPr>
-      </w:pPr>
-      <w:r>
-        <w:rPr>
-          <w:rFonts w:ascii="Century Gothic" w:hAnsi="Century Gothic"/>
-          <w:lang w:val="fi-FI"/>
-        </w:rPr>
-        <w:tab/>
-      </w:r>
-      <w:r>
-        <w:rPr>
-          <w:rFonts w:ascii="Century Gothic" w:hAnsi="Century Gothic"/>
-          <w:lang w:val="fi-FI"/>
-        </w:rPr>
-        <w:tab/>
-      </w:r>
-      <w:r>
-        <w:rPr>
-          <w:rFonts w:ascii="Century Gothic" w:hAnsi="Century Gothic"/>
-          <w:lang w:val="fi-FI"/>
-        </w:rPr>
-        <w:t>Tlp/Hp</w:t>
-      </w:r>
-      <w:r>
-        <w:rPr>
-          <w:rFonts w:ascii="Century Gothic" w:hAnsi="Century Gothic"/>
-          <w:lang w:val="fi-FI"/>
-        </w:rPr>
-        <w:tab/>
-      </w:r>
-      <w:r>
-        <w:rPr>
-          <w:rFonts w:ascii="Century Gothic" w:hAnsi="Century Gothic"/>
-          <w:lang w:val="fi-FI"/>
-        </w:rPr>
-        <w:tab/>
-      </w:r>
-      <w:r>
-        <w:rPr>
-          <w:rFonts w:ascii="Century Gothic" w:hAnsi="Century Gothic"/>
-          <w:lang w:val="fi-FI"/>
-        </w:rPr>
-        <w:tab/>
-        <w:t xml:space="preserve">: </w:t>
-      </w:r>
-      <w:r>
-        <w:rPr>
-          <w:rFonts w:ascii="Century Gothic" w:hAnsi="Century Gothic"/>
-          <w:bCs/>
-          <w:lang w:val="en-ID"/>
-        </w:rPr>
-        <w:t>085655510894</w:t>
-      </w:r>
-    </w:p>
-    <w:p>
-      <w:pPr>
-        <w:jc w:val="both"/>
-        <w:rPr>
-          <w:rFonts w:ascii="Century Gothic" w:hAnsi="Century Gothic"/>
-          <w:bCs/>
-          <w:lang w:val="id-ID"/>
-        </w:rPr>
-      </w:pPr>
-      <w:r>
-        <w:rPr>
-          <w:rFonts w:ascii="Century Gothic" w:hAnsi="Century Gothic"/>
-          <w:lang w:val="fi-FI"/>
-        </w:rPr>
-        <w:tab/>
-      </w:r>
-      <w:r>
-        <w:rPr>
-          <w:rFonts w:ascii="Century Gothic" w:hAnsi="Century Gothic"/>
-          <w:lang w:val="fi-FI"/>
-        </w:rPr>
-        <w:tab/>
-        <w:t>Alamat Rumah</w:t>
-      </w:r>
-      <w:r>
-        <w:rPr>
-          <w:rFonts w:ascii="Century Gothic" w:hAnsi="Century Gothic"/>
-          <w:lang w:val="fi-FI"/>
-        </w:rPr>
-        <w:tab/>
-      </w:r>
-      <w:r>
-        <w:rPr>
-          <w:rFonts w:ascii="Century Gothic" w:hAnsi="Century Gothic"/>
-          <w:lang w:val="fi-FI"/>
-        </w:rPr>
-        <w:tab/>
-        <w:t xml:space="preserve">: </w:t>
-      </w:r>
-      <w:r>
-        <w:rPr>
-          <w:rFonts w:ascii="Century Gothic" w:hAnsi="Century Gothic"/>
-          <w:bCs/>
-          <w:lang w:val="id-ID"/>
-        </w:rPr>
-        <w:t>................................................</w:t>
-      </w:r>
-    </w:p>
-    <w:p>
-      <w:pPr>
-        <w:jc w:val="both"/>
-        <w:rPr>
-          <w:rFonts w:ascii="Century Gothic" w:hAnsi="Century Gothic"/>
-          <w:bCs/>
-          <w:lang w:val="id-ID"/>
-        </w:rPr>
-      </w:pPr>
-    </w:p>
-    <w:p>
-      <w:pPr>
-        <w:jc w:val="both"/>
-        <w:rPr>
-          <w:rFonts w:ascii="Century Gothic" w:hAnsi="Century Gothic"/>
-          <w:lang w:val="en-ID"/>
-        </w:rPr>
-      </w:pPr>
-      <w:r>
-        <w:rPr>
-          <w:rFonts w:ascii="Century Gothic" w:hAnsi="Century Gothic"/>
-          <w:lang w:val="fi-FI"/>
-        </w:rPr>
-        <w:tab/>
-        <w:t>5. Jangka Waktu Pelaksanaan :</w:t>
-      </w:r>
-      <w:r>
-        <w:rPr>
-          <w:rFonts w:ascii="Century Gothic" w:hAnsi="Century Gothic"/>
-          <w:lang w:val="id-ID"/>
-        </w:rPr>
-        <w:t xml:space="preserve"> </w:t>
-      </w:r>
-      <w:r>
-        <w:rPr>
-          <w:rFonts w:ascii="Century Gothic" w:hAnsi="Century Gothic"/>
-          <w:bCs/>
-          <w:lang w:val="en-ID"/>
-        </w:rPr>
-        <w:t>4 Bulan</w:t>
-      </w:r>
-    </w:p>
-    <w:p>
-      <w:pPr>
-        <w:jc w:val="both"/>
-        <w:rPr>
-          <w:rFonts w:ascii="Century Gothic" w:hAnsi="Century Gothic"/>
-          <w:lang w:val="id-ID"/>
-        </w:rPr>
-      </w:pPr>
-    </w:p>
-    <w:p>
-      <w:pPr>
-        <w:jc w:val="both"/>
-        <w:rPr>
-          <w:rFonts w:ascii="Century Gothic" w:hAnsi="Century Gothic"/>
-          <w:lang w:val="id-ID"/>
-        </w:rPr>
-      </w:pPr>
-      <w:r>
-        <w:rPr>
-          <w:rFonts w:ascii="Century Gothic" w:hAnsi="Century Gothic"/>
-          <w:lang w:val="fi-FI"/>
-        </w:rPr>
-        <w:tab/>
-        <w:t>6. Lokasi Kegiatan</w:t>
-      </w:r>
-      <w:r>
-        <w:rPr>
-          <w:rFonts w:ascii="Century Gothic" w:hAnsi="Century Gothic"/>
-          <w:lang w:val="fi-FI"/>
-        </w:rPr>
-        <w:tab/>
-      </w:r>
-      <w:r>
-        <w:rPr>
-          <w:rFonts w:ascii="Century Gothic" w:hAnsi="Century Gothic"/>
-          <w:lang w:val="fi-FI"/>
-        </w:rPr>
-        <w:tab/>
-      </w:r>
-      <w:r>
-        <w:rPr>
-          <w:rFonts w:ascii="Century Gothic" w:hAnsi="Century Gothic"/>
-          <w:lang w:val="fi-FI"/>
-        </w:rPr>
-        <w:tab/>
-        <w:t xml:space="preserve">: </w:t>
-      </w:r>
-      <w:r>
-        <w:rPr>
-          <w:rFonts w:ascii="Century Gothic" w:hAnsi="Century Gothic"/>
-          <w:bCs/>
-          <w:lang w:val="id-ID"/>
-        </w:rPr>
-        <w:t>................................................</w:t>
-      </w:r>
-    </w:p>
-    <w:p>
-      <w:pPr>
-        <w:jc w:val="both"/>
-        <w:rPr>
-          <w:rFonts w:ascii="Century Gothic" w:hAnsi="Century Gothic"/>
-          <w:lang w:val="id-ID"/>
-        </w:rPr>
-      </w:pPr>
-    </w:p>
-    <w:p>
-      <w:pPr>
-        <w:jc w:val="both"/>
-        <w:rPr>
-          <w:rFonts w:ascii="Century Gothic" w:hAnsi="Century Gothic"/>
-          <w:lang w:val="en-ID"/>
-        </w:rPr>
-      </w:pPr>
-      <w:r>
-        <w:rPr>
-          <w:rFonts w:ascii="Century Gothic" w:hAnsi="Century Gothic"/>
-          <w:lang w:val="fi-FI"/>
-        </w:rPr>
-        <w:tab/>
-        <w:t>7. Dana Kegiatan</w:t>
-      </w:r>
-      <w:r>
-        <w:rPr>
-          <w:rFonts w:ascii="Century Gothic" w:hAnsi="Century Gothic"/>
-          <w:lang w:val="fi-FI"/>
-        </w:rPr>
-        <w:tab/>
-      </w:r>
-      <w:r>
-        <w:rPr>
-          <w:rFonts w:ascii="Century Gothic" w:hAnsi="Century Gothic"/>
-          <w:lang w:val="fi-FI"/>
-        </w:rPr>
-        <w:tab/>
-      </w:r>
-      <w:r>
-        <w:rPr>
-          <w:rFonts w:ascii="Century Gothic" w:hAnsi="Century Gothic"/>
-          <w:lang w:val="fi-FI"/>
-        </w:rPr>
-        <w:tab/>
-        <w:t xml:space="preserve">: </w:t>
-      </w:r>
-      <w:r>
-        <w:rPr>
-          <w:rFonts w:ascii="Century Gothic" w:hAnsi="Century Gothic"/>
-          <w:bCs/>
-          <w:lang w:val="en-ID"/>
-        </w:rPr>
-        <w:t>Rp. 11.465.000,00</w:t>
-      </w:r>
-    </w:p>
-    <w:p>
-      <w:pPr>
-        <w:jc w:val="both"/>
-        <w:rPr>
-          <w:rFonts w:ascii="Century Gothic" w:hAnsi="Century Gothic"/>
-          <w:lang w:val="id-ID"/>
-        </w:rPr>
-      </w:pPr>
-    </w:p>
-    <w:p>
-      <w:pPr>
-        <w:jc w:val="both"/>
-        <w:rPr>
-          <w:rFonts w:ascii="Century Gothic" w:hAnsi="Century Gothic"/>
-          <w:lang w:val="en-ID"/>
-        </w:rPr>
-      </w:pPr>
-      <w:r>
-        <w:rPr>
-          <w:rFonts w:ascii="Century Gothic" w:hAnsi="Century Gothic"/>
-          <w:lang w:val="fi-FI"/>
-        </w:rPr>
-        <w:tab/>
-      </w:r>
-      <w:r>
-        <w:rPr>
-          <w:rFonts w:ascii="Century Gothic" w:hAnsi="Century Gothic"/>
-          <w:lang w:val="sv-SE"/>
-        </w:rPr>
-        <w:t>8. Sumber Dana</w:t>
-      </w:r>
-      <w:r>
-        <w:rPr>
-          <w:rFonts w:ascii="Century Gothic" w:hAnsi="Century Gothic"/>
-          <w:lang w:val="sv-SE"/>
-        </w:rPr>
-        <w:tab/>
-      </w:r>
-      <w:r>
-        <w:rPr>
-          <w:rFonts w:ascii="Century Gothic" w:hAnsi="Century Gothic"/>
-          <w:lang w:val="sv-SE"/>
-        </w:rPr>
-        <w:tab/>
-      </w:r>
-      <w:r>
-        <w:rPr>
-          <w:rFonts w:ascii="Century Gothic" w:hAnsi="Century Gothic"/>
-          <w:lang w:val="sv-SE"/>
-        </w:rPr>
-        <w:tab/>
-        <w:t xml:space="preserve">: </w:t>
-      </w:r>
-      <w:r>
-        <w:rPr>
-          <w:rFonts w:ascii="Century Gothic" w:hAnsi="Century Gothic"/>
-          <w:bCs/>
-          <w:lang w:val="en-ID"/>
-        </w:rPr>
-        <w:t>Ristekdikti</w:t>
+        <w:t>Jl. Bendungan Sutami I/443 G Malang</w:t>
       </w:r>
       <w:bookmarkStart w:id="0" w:name="_GoBack"/>
       <w:bookmarkEnd w:id="0"/>
+    </w:p>
+    <w:p>
+      <w:pPr>
+        <w:jc w:val="both"/>
+        <w:rPr>
+          <w:rFonts w:ascii="Century Gothic" w:hAnsi="Century Gothic"/>
+          <w:lang w:val="id-ID"/>
+        </w:rPr>
+      </w:pPr>
+    </w:p>
+    <w:p>
+      <w:pPr>
+        <w:jc w:val="both"/>
+        <w:rPr>
+          <w:rFonts w:ascii="Century Gothic" w:hAnsi="Century Gothic"/>
+          <w:lang w:val="en-ID"/>
+        </w:rPr>
+      </w:pPr>
+      <w:r>
+        <w:rPr>
+          <w:rFonts w:ascii="Century Gothic" w:hAnsi="Century Gothic"/>
+          <w:lang w:val="fi-FI"/>
+        </w:rPr>
+        <w:tab/>
+        <w:t xml:space="preserve">        </w:t>
+      </w:r>
+      <w:r>
+        <w:rPr>
+          <w:rFonts w:ascii="Century Gothic" w:hAnsi="Century Gothic"/>
+          <w:lang w:val="fi-FI"/>
+        </w:rPr>
+        <w:tab/>
+      </w:r>
+      <w:r>
+        <w:rPr>
+          <w:rFonts w:ascii="Century Gothic" w:hAnsi="Century Gothic"/>
+          <w:lang w:val="fi-FI"/>
+        </w:rPr>
+        <w:t xml:space="preserve"> </w:t>
+      </w:r>
+      <w:r>
+        <w:rPr>
+          <w:rFonts w:ascii="Century Gothic" w:hAnsi="Century Gothic"/>
+          <w:lang w:val="fi-FI"/>
+        </w:rPr>
+        <w:t>2)</w:t>
+      </w:r>
+      <w:r>
+        <w:rPr>
+          <w:rFonts w:ascii="Century Gothic" w:hAnsi="Century Gothic"/>
+          <w:lang w:val="id-ID"/>
+        </w:rPr>
+        <w:t xml:space="preserve"> </w:t>
+      </w:r>
+      <w:r>
+        <w:rPr>
+          <w:rFonts w:ascii="Century Gothic" w:hAnsi="Century Gothic"/>
+          <w:lang w:val="fi-FI"/>
+        </w:rPr>
+        <w:t>Nama</w:t>
+      </w:r>
+      <w:r>
+        <w:rPr>
+          <w:rFonts w:ascii="Century Gothic" w:hAnsi="Century Gothic"/>
+          <w:lang w:val="fi-FI"/>
+        </w:rPr>
+        <w:tab/>
+      </w:r>
+      <w:r>
+        <w:rPr>
+          <w:rFonts w:ascii="Century Gothic" w:hAnsi="Century Gothic"/>
+          <w:lang w:val="fi-FI"/>
+        </w:rPr>
+        <w:tab/>
+      </w:r>
+      <w:r>
+        <w:rPr>
+          <w:rFonts w:ascii="Century Gothic" w:hAnsi="Century Gothic"/>
+          <w:lang w:val="fi-FI"/>
+        </w:rPr>
+        <w:tab/>
+        <w:t>:</w:t>
+      </w:r>
+      <w:r>
+        <w:rPr>
+          <w:rFonts w:ascii="Century Gothic" w:hAnsi="Century Gothic"/>
+          <w:lang w:val="id-ID"/>
+        </w:rPr>
+        <w:t xml:space="preserve"> </w:t>
+      </w:r>
+      <w:r>
+        <w:rPr>
+          <w:rFonts w:ascii="Century Gothic" w:hAnsi="Century Gothic"/>
+          <w:bCs/>
+          <w:lang w:val="en-ID"/>
+        </w:rPr>
+        <w:t>Sabri Sangjaya</w:t>
+      </w:r>
+    </w:p>
+    <w:p>
+      <w:pPr>
+        <w:jc w:val="both"/>
+        <w:rPr>
+          <w:rFonts w:ascii="Century Gothic" w:hAnsi="Century Gothic"/>
+          <w:lang w:val="en-ID"/>
+        </w:rPr>
+      </w:pPr>
+      <w:r>
+        <w:rPr>
+          <w:rFonts w:ascii="Century Gothic" w:hAnsi="Century Gothic"/>
+          <w:lang w:val="fi-FI"/>
+        </w:rPr>
+        <w:tab/>
+      </w:r>
+      <w:r>
+        <w:rPr>
+          <w:rFonts w:ascii="Century Gothic" w:hAnsi="Century Gothic"/>
+          <w:lang w:val="fi-FI"/>
+        </w:rPr>
+        <w:tab/>
+        <w:t xml:space="preserve">  </w:t>
+      </w:r>
+      <w:r>
+        <w:rPr>
+          <w:rFonts w:ascii="Century Gothic" w:hAnsi="Century Gothic"/>
+          <w:lang w:val="id-ID"/>
+        </w:rPr>
+        <w:t xml:space="preserve">    </w:t>
+      </w:r>
+      <w:r>
+        <w:rPr>
+          <w:rFonts w:ascii="Century Gothic" w:hAnsi="Century Gothic"/>
+          <w:lang w:val="fi-FI"/>
+        </w:rPr>
+        <w:t>NIM/DNI</w:t>
+      </w:r>
+      <w:r>
+        <w:rPr>
+          <w:rFonts w:ascii="Century Gothic" w:hAnsi="Century Gothic"/>
+          <w:lang w:val="fi-FI"/>
+        </w:rPr>
+        <w:tab/>
+      </w:r>
+      <w:r>
+        <w:rPr>
+          <w:rFonts w:ascii="Century Gothic" w:hAnsi="Century Gothic"/>
+          <w:lang w:val="fi-FI"/>
+        </w:rPr>
+        <w:tab/>
+      </w:r>
+      <w:r>
+        <w:rPr>
+          <w:rFonts w:ascii="Century Gothic" w:hAnsi="Century Gothic"/>
+          <w:lang w:val="fi-FI"/>
+        </w:rPr>
+        <w:tab/>
+        <w:t xml:space="preserve">: </w:t>
+      </w:r>
+      <w:r>
+        <w:rPr>
+          <w:rFonts w:ascii="Century Gothic" w:hAnsi="Century Gothic"/>
+          <w:bCs/>
+          <w:lang w:val="en-ID"/>
+        </w:rPr>
+        <w:t>160535611819</w:t>
+      </w:r>
+    </w:p>
+    <w:p>
+      <w:pPr>
+        <w:jc w:val="both"/>
+        <w:rPr>
+          <w:rFonts w:ascii="Century Gothic" w:hAnsi="Century Gothic"/>
+          <w:lang w:val="en-ID"/>
+        </w:rPr>
+      </w:pPr>
+      <w:r>
+        <w:rPr>
+          <w:rFonts w:ascii="Century Gothic" w:hAnsi="Century Gothic"/>
+          <w:lang w:val="fi-FI"/>
+        </w:rPr>
+        <w:tab/>
+      </w:r>
+      <w:r>
+        <w:rPr>
+          <w:rFonts w:ascii="Century Gothic" w:hAnsi="Century Gothic"/>
+          <w:lang w:val="fi-FI"/>
+        </w:rPr>
+        <w:tab/>
+        <w:t xml:space="preserve">  </w:t>
+      </w:r>
+      <w:r>
+        <w:rPr>
+          <w:rFonts w:ascii="Century Gothic" w:hAnsi="Century Gothic"/>
+          <w:lang w:val="id-ID"/>
+        </w:rPr>
+        <w:t xml:space="preserve">    </w:t>
+      </w:r>
+      <w:r>
+        <w:rPr>
+          <w:rFonts w:ascii="Century Gothic" w:hAnsi="Century Gothic"/>
+          <w:lang w:val="fi-FI"/>
+        </w:rPr>
+        <w:t>Jurusan/Fak.</w:t>
+      </w:r>
+      <w:r>
+        <w:rPr>
+          <w:rFonts w:ascii="Century Gothic" w:hAnsi="Century Gothic"/>
+          <w:lang w:val="fi-FI"/>
+        </w:rPr>
+        <w:tab/>
+      </w:r>
+      <w:r>
+        <w:rPr>
+          <w:rFonts w:ascii="Century Gothic" w:hAnsi="Century Gothic"/>
+          <w:lang w:val="fi-FI"/>
+        </w:rPr>
+        <w:tab/>
+        <w:t>:</w:t>
+      </w:r>
+      <w:r>
+        <w:rPr>
+          <w:rFonts w:ascii="Century Gothic" w:hAnsi="Century Gothic"/>
+          <w:lang w:val="id-ID"/>
+        </w:rPr>
+        <w:t xml:space="preserve"> </w:t>
+      </w:r>
+      <w:r>
+        <w:rPr>
+          <w:rFonts w:ascii="Century Gothic" w:hAnsi="Century Gothic"/>
+          <w:bCs/>
+          <w:lang w:val="en-ID"/>
+        </w:rPr>
+        <w:t>Teknik Elektro / Teknik</w:t>
+      </w:r>
+    </w:p>
+    <w:p>
+      <w:pPr>
+        <w:jc w:val="both"/>
+        <w:rPr>
+          <w:rFonts w:ascii="Century Gothic" w:hAnsi="Century Gothic"/>
+          <w:lang w:val="en-ID"/>
+        </w:rPr>
+      </w:pPr>
+      <w:r>
+        <w:rPr>
+          <w:rFonts w:ascii="Century Gothic" w:hAnsi="Century Gothic"/>
+          <w:lang w:val="fi-FI"/>
+        </w:rPr>
+        <w:tab/>
+      </w:r>
+      <w:r>
+        <w:rPr>
+          <w:rFonts w:ascii="Century Gothic" w:hAnsi="Century Gothic"/>
+          <w:lang w:val="fi-FI"/>
+        </w:rPr>
+        <w:tab/>
+        <w:t xml:space="preserve"> </w:t>
+      </w:r>
+      <w:r>
+        <w:rPr>
+          <w:rFonts w:ascii="Century Gothic" w:hAnsi="Century Gothic"/>
+          <w:lang w:val="id-ID"/>
+        </w:rPr>
+        <w:t xml:space="preserve">     </w:t>
+      </w:r>
+      <w:r>
+        <w:rPr>
+          <w:rFonts w:ascii="Century Gothic" w:hAnsi="Century Gothic"/>
+          <w:lang w:val="fi-FI"/>
+        </w:rPr>
+        <w:t>Tlp/Hp</w:t>
+      </w:r>
+      <w:r>
+        <w:rPr>
+          <w:rFonts w:ascii="Century Gothic" w:hAnsi="Century Gothic"/>
+          <w:lang w:val="fi-FI"/>
+        </w:rPr>
+        <w:tab/>
+      </w:r>
+      <w:r>
+        <w:rPr>
+          <w:rFonts w:ascii="Century Gothic" w:hAnsi="Century Gothic"/>
+          <w:lang w:val="fi-FI"/>
+        </w:rPr>
+        <w:tab/>
+      </w:r>
+      <w:r>
+        <w:rPr>
+          <w:rFonts w:ascii="Century Gothic" w:hAnsi="Century Gothic"/>
+          <w:lang w:val="fi-FI"/>
+        </w:rPr>
+        <w:tab/>
+        <w:t xml:space="preserve">: </w:t>
+      </w:r>
+      <w:r>
+        <w:rPr>
+          <w:rFonts w:ascii="Century Gothic" w:hAnsi="Century Gothic"/>
+          <w:bCs/>
+          <w:lang w:val="en-ID"/>
+        </w:rPr>
+        <w:t>089621549433</w:t>
+      </w:r>
+    </w:p>
+    <w:p>
+      <w:pPr>
+        <w:jc w:val="both"/>
+        <w:rPr>
+          <w:rFonts w:ascii="Century Gothic" w:hAnsi="Century Gothic"/>
+          <w:lang w:val="id-ID"/>
+        </w:rPr>
+      </w:pPr>
+      <w:r>
+        <w:rPr>
+          <w:rFonts w:ascii="Century Gothic" w:hAnsi="Century Gothic"/>
+          <w:lang w:val="fi-FI"/>
+        </w:rPr>
+        <w:tab/>
+      </w:r>
+      <w:r>
+        <w:rPr>
+          <w:rFonts w:ascii="Century Gothic" w:hAnsi="Century Gothic"/>
+          <w:lang w:val="fi-FI"/>
+        </w:rPr>
+        <w:tab/>
+        <w:t xml:space="preserve"> </w:t>
+      </w:r>
+      <w:r>
+        <w:rPr>
+          <w:rFonts w:ascii="Century Gothic" w:hAnsi="Century Gothic"/>
+          <w:lang w:val="id-ID"/>
+        </w:rPr>
+        <w:t xml:space="preserve">     </w:t>
+      </w:r>
+      <w:r>
+        <w:rPr>
+          <w:rFonts w:ascii="Century Gothic" w:hAnsi="Century Gothic"/>
+          <w:lang w:val="fi-FI"/>
+        </w:rPr>
+        <w:t>Alamat Rumah</w:t>
+      </w:r>
+      <w:r>
+        <w:rPr>
+          <w:rFonts w:ascii="Century Gothic" w:hAnsi="Century Gothic"/>
+          <w:lang w:val="fi-FI"/>
+        </w:rPr>
+        <w:tab/>
+      </w:r>
+      <w:r>
+        <w:rPr>
+          <w:rFonts w:ascii="Century Gothic" w:hAnsi="Century Gothic"/>
+          <w:lang w:val="fi-FI"/>
+        </w:rPr>
+        <w:tab/>
+        <w:t xml:space="preserve">: </w:t>
+      </w:r>
+      <w:r>
+        <w:rPr>
+          <w:rFonts w:ascii="Century Gothic" w:hAnsi="Century Gothic"/>
+          <w:bCs/>
+          <w:lang w:val="id-ID"/>
+        </w:rPr>
+        <w:t>................................................</w:t>
+      </w:r>
+    </w:p>
+    <w:p>
+      <w:pPr>
+        <w:jc w:val="both"/>
+        <w:rPr>
+          <w:rFonts w:ascii="Century Gothic" w:hAnsi="Century Gothic"/>
+          <w:lang w:val="id-ID"/>
+        </w:rPr>
+      </w:pPr>
+      <w:r>
+        <w:rPr>
+          <w:rFonts w:ascii="Century Gothic" w:hAnsi="Century Gothic"/>
+          <w:lang w:val="fi-FI"/>
+        </w:rPr>
+        <w:t xml:space="preserve">     </w:t>
+      </w:r>
+      <w:r>
+        <w:rPr>
+          <w:rFonts w:ascii="Century Gothic" w:hAnsi="Century Gothic"/>
+          <w:lang w:val="fi-FI"/>
+        </w:rPr>
+        <w:t xml:space="preserve">  </w:t>
+      </w:r>
+    </w:p>
+    <w:p>
+      <w:pPr>
+        <w:jc w:val="both"/>
+        <w:rPr>
+          <w:rFonts w:ascii="Century Gothic" w:hAnsi="Century Gothic"/>
+          <w:lang w:val="fi-FI"/>
+        </w:rPr>
+      </w:pPr>
+      <w:r>
+        <w:rPr>
+          <w:rFonts w:ascii="Century Gothic" w:hAnsi="Century Gothic"/>
+          <w:lang w:val="fi-FI"/>
+        </w:rPr>
+        <w:tab/>
+        <w:t xml:space="preserve">4. Dosen </w:t>
+      </w:r>
+      <w:r>
+        <w:rPr>
+          <w:rFonts w:ascii="Century Gothic" w:hAnsi="Century Gothic"/>
+          <w:lang w:val="fi-FI"/>
+        </w:rPr>
+        <w:t>Pendamping</w:t>
+      </w:r>
+    </w:p>
+    <w:p>
+      <w:pPr>
+        <w:jc w:val="both"/>
+        <w:rPr>
+          <w:rFonts w:ascii="Century Gothic" w:hAnsi="Century Gothic"/>
+          <w:lang w:val="en-ID"/>
+        </w:rPr>
+      </w:pPr>
+      <w:r>
+        <w:rPr>
+          <w:rFonts w:ascii="Century Gothic" w:hAnsi="Century Gothic"/>
+          <w:lang w:val="fi-FI"/>
+        </w:rPr>
+        <w:tab/>
+      </w:r>
+      <w:r>
+        <w:rPr>
+          <w:rFonts w:ascii="Century Gothic" w:hAnsi="Century Gothic"/>
+          <w:lang w:val="fi-FI"/>
+        </w:rPr>
+        <w:tab/>
+        <w:t>Nama</w:t>
+      </w:r>
+      <w:r>
+        <w:rPr>
+          <w:rFonts w:ascii="Century Gothic" w:hAnsi="Century Gothic"/>
+          <w:lang w:val="fi-FI"/>
+        </w:rPr>
+        <w:tab/>
+      </w:r>
+      <w:r>
+        <w:rPr>
+          <w:rFonts w:ascii="Century Gothic" w:hAnsi="Century Gothic"/>
+          <w:lang w:val="fi-FI"/>
+        </w:rPr>
+        <w:tab/>
+      </w:r>
+      <w:r>
+        <w:rPr>
+          <w:rFonts w:ascii="Century Gothic" w:hAnsi="Century Gothic"/>
+          <w:lang w:val="fi-FI"/>
+        </w:rPr>
+        <w:tab/>
+        <w:t>:</w:t>
+      </w:r>
+      <w:r>
+        <w:rPr>
+          <w:rFonts w:ascii="Century Gothic" w:hAnsi="Century Gothic"/>
+          <w:lang w:val="id-ID"/>
+        </w:rPr>
+        <w:t xml:space="preserve"> </w:t>
+      </w:r>
+      <w:r>
+        <w:rPr>
+          <w:rFonts w:ascii="Century Gothic" w:hAnsi="Century Gothic"/>
+          <w:bCs/>
+          <w:lang w:val="en-ID"/>
+        </w:rPr>
+        <w:t>Gres Dyah Kusuma Ningrum, S. Pd., M. Pd.</w:t>
+      </w:r>
+    </w:p>
+    <w:p>
+      <w:pPr>
+        <w:jc w:val="both"/>
+        <w:rPr>
+          <w:rFonts w:ascii="Century Gothic" w:hAnsi="Century Gothic"/>
+          <w:lang w:val="en-ID"/>
+        </w:rPr>
+      </w:pPr>
+      <w:r>
+        <w:rPr>
+          <w:rFonts w:ascii="Century Gothic" w:hAnsi="Century Gothic"/>
+          <w:lang w:val="fi-FI"/>
+        </w:rPr>
+        <w:tab/>
+      </w:r>
+      <w:r>
+        <w:rPr>
+          <w:rFonts w:ascii="Century Gothic" w:hAnsi="Century Gothic"/>
+          <w:lang w:val="fi-FI"/>
+        </w:rPr>
+        <w:tab/>
+        <w:t>NIDN</w:t>
+      </w:r>
+      <w:r>
+        <w:rPr>
+          <w:rFonts w:ascii="Century Gothic" w:hAnsi="Century Gothic"/>
+          <w:lang w:val="fi-FI"/>
+        </w:rPr>
+        <w:tab/>
+      </w:r>
+      <w:r>
+        <w:rPr>
+          <w:rFonts w:ascii="Century Gothic" w:hAnsi="Century Gothic"/>
+          <w:lang w:val="fi-FI"/>
+        </w:rPr>
+        <w:tab/>
+      </w:r>
+      <w:r>
+        <w:rPr>
+          <w:rFonts w:ascii="Century Gothic" w:hAnsi="Century Gothic"/>
+          <w:lang w:val="fi-FI"/>
+        </w:rPr>
+        <w:tab/>
+      </w:r>
+      <w:r>
+        <w:rPr>
+          <w:rFonts w:ascii="Century Gothic" w:hAnsi="Century Gothic"/>
+          <w:lang w:val="fi-FI"/>
+        </w:rPr>
+        <w:tab/>
+        <w:t xml:space="preserve">: </w:t>
+      </w:r>
+      <w:r>
+        <w:rPr>
+          <w:rFonts w:ascii="Century Gothic" w:hAnsi="Century Gothic"/>
+          <w:bCs/>
+          <w:lang w:val="en-ID"/>
+        </w:rPr>
+        <w:t>0017028902</w:t>
+      </w:r>
+    </w:p>
+    <w:p>
+      <w:pPr>
+        <w:jc w:val="both"/>
+        <w:rPr>
+          <w:rFonts w:ascii="Century Gothic" w:hAnsi="Century Gothic"/>
+          <w:lang w:val="en-ID"/>
+        </w:rPr>
+      </w:pPr>
+      <w:r>
+        <w:rPr>
+          <w:rFonts w:ascii="Century Gothic" w:hAnsi="Century Gothic"/>
+          <w:lang w:val="fi-FI"/>
+        </w:rPr>
+        <w:tab/>
+      </w:r>
+      <w:r>
+        <w:rPr>
+          <w:rFonts w:ascii="Century Gothic" w:hAnsi="Century Gothic"/>
+          <w:lang w:val="fi-FI"/>
+        </w:rPr>
+        <w:tab/>
+      </w:r>
+      <w:r>
+        <w:rPr>
+          <w:rFonts w:ascii="Century Gothic" w:hAnsi="Century Gothic"/>
+          <w:lang w:val="fi-FI"/>
+        </w:rPr>
+        <w:t>Jurusan/Fak.</w:t>
+      </w:r>
+      <w:r>
+        <w:rPr>
+          <w:rFonts w:ascii="Century Gothic" w:hAnsi="Century Gothic"/>
+          <w:lang w:val="fi-FI"/>
+        </w:rPr>
+        <w:tab/>
+      </w:r>
+      <w:r>
+        <w:rPr>
+          <w:rFonts w:ascii="Century Gothic" w:hAnsi="Century Gothic"/>
+          <w:lang w:val="fi-FI"/>
+        </w:rPr>
+        <w:tab/>
+        <w:t>:</w:t>
+      </w:r>
+      <w:r>
+        <w:rPr>
+          <w:rFonts w:ascii="Century Gothic" w:hAnsi="Century Gothic"/>
+          <w:lang w:val="id-ID"/>
+        </w:rPr>
+        <w:t xml:space="preserve"> </w:t>
+      </w:r>
+      <w:r>
+        <w:rPr>
+          <w:rFonts w:ascii="Century Gothic" w:hAnsi="Century Gothic"/>
+          <w:bCs/>
+          <w:lang w:val="en-ID"/>
+        </w:rPr>
+        <w:t>Teknik Elektro / Teknik</w:t>
+      </w:r>
+    </w:p>
+    <w:p>
+      <w:pPr>
+        <w:jc w:val="both"/>
+        <w:rPr>
+          <w:rFonts w:ascii="Century Gothic" w:hAnsi="Century Gothic"/>
+          <w:lang w:val="en-ID"/>
+        </w:rPr>
+      </w:pPr>
+      <w:r>
+        <w:rPr>
+          <w:rFonts w:ascii="Century Gothic" w:hAnsi="Century Gothic"/>
+          <w:lang w:val="fi-FI"/>
+        </w:rPr>
+        <w:tab/>
+      </w:r>
+      <w:r>
+        <w:rPr>
+          <w:rFonts w:ascii="Century Gothic" w:hAnsi="Century Gothic"/>
+          <w:lang w:val="fi-FI"/>
+        </w:rPr>
+        <w:tab/>
+      </w:r>
+      <w:r>
+        <w:rPr>
+          <w:rFonts w:ascii="Century Gothic" w:hAnsi="Century Gothic"/>
+          <w:lang w:val="fi-FI"/>
+        </w:rPr>
+        <w:t>Tlp/Hp</w:t>
+      </w:r>
+      <w:r>
+        <w:rPr>
+          <w:rFonts w:ascii="Century Gothic" w:hAnsi="Century Gothic"/>
+          <w:lang w:val="fi-FI"/>
+        </w:rPr>
+        <w:tab/>
+      </w:r>
+      <w:r>
+        <w:rPr>
+          <w:rFonts w:ascii="Century Gothic" w:hAnsi="Century Gothic"/>
+          <w:lang w:val="fi-FI"/>
+        </w:rPr>
+        <w:tab/>
+      </w:r>
+      <w:r>
+        <w:rPr>
+          <w:rFonts w:ascii="Century Gothic" w:hAnsi="Century Gothic"/>
+          <w:lang w:val="fi-FI"/>
+        </w:rPr>
+        <w:tab/>
+        <w:t xml:space="preserve">: </w:t>
+      </w:r>
+      <w:r>
+        <w:rPr>
+          <w:rFonts w:ascii="Century Gothic" w:hAnsi="Century Gothic"/>
+          <w:bCs/>
+          <w:lang w:val="en-ID"/>
+        </w:rPr>
+        <w:t>085655510894</w:t>
+      </w:r>
+    </w:p>
+    <w:p>
+      <w:pPr>
+        <w:jc w:val="both"/>
+        <w:rPr>
+          <w:rFonts w:ascii="Century Gothic" w:hAnsi="Century Gothic"/>
+          <w:bCs/>
+          <w:lang w:val="id-ID"/>
+        </w:rPr>
+      </w:pPr>
+      <w:r>
+        <w:rPr>
+          <w:rFonts w:ascii="Century Gothic" w:hAnsi="Century Gothic"/>
+          <w:lang w:val="fi-FI"/>
+        </w:rPr>
+        <w:tab/>
+      </w:r>
+      <w:r>
+        <w:rPr>
+          <w:rFonts w:ascii="Century Gothic" w:hAnsi="Century Gothic"/>
+          <w:lang w:val="fi-FI"/>
+        </w:rPr>
+        <w:tab/>
+        <w:t>Alamat Rumah</w:t>
+      </w:r>
+      <w:r>
+        <w:rPr>
+          <w:rFonts w:ascii="Century Gothic" w:hAnsi="Century Gothic"/>
+          <w:lang w:val="fi-FI"/>
+        </w:rPr>
+        <w:tab/>
+      </w:r>
+      <w:r>
+        <w:rPr>
+          <w:rFonts w:ascii="Century Gothic" w:hAnsi="Century Gothic"/>
+          <w:lang w:val="fi-FI"/>
+        </w:rPr>
+        <w:tab/>
+        <w:t xml:space="preserve">: </w:t>
+      </w:r>
+      <w:r>
+        <w:rPr>
+          <w:rFonts w:ascii="Century Gothic" w:hAnsi="Century Gothic"/>
+          <w:bCs/>
+          <w:lang w:val="id-ID"/>
+        </w:rPr>
+        <w:t>................................................</w:t>
+      </w:r>
+    </w:p>
+    <w:p>
+      <w:pPr>
+        <w:jc w:val="both"/>
+        <w:rPr>
+          <w:rFonts w:ascii="Century Gothic" w:hAnsi="Century Gothic"/>
+          <w:bCs/>
+          <w:lang w:val="id-ID"/>
+        </w:rPr>
+      </w:pPr>
+    </w:p>
+    <w:p>
+      <w:pPr>
+        <w:jc w:val="both"/>
+        <w:rPr>
+          <w:rFonts w:ascii="Century Gothic" w:hAnsi="Century Gothic"/>
+          <w:lang w:val="en-ID"/>
+        </w:rPr>
+      </w:pPr>
+      <w:r>
+        <w:rPr>
+          <w:rFonts w:ascii="Century Gothic" w:hAnsi="Century Gothic"/>
+          <w:lang w:val="fi-FI"/>
+        </w:rPr>
+        <w:tab/>
+        <w:t>5. Jangka Waktu Pelaksanaan :</w:t>
+      </w:r>
+      <w:r>
+        <w:rPr>
+          <w:rFonts w:ascii="Century Gothic" w:hAnsi="Century Gothic"/>
+          <w:lang w:val="id-ID"/>
+        </w:rPr>
+        <w:t xml:space="preserve"> </w:t>
+      </w:r>
+      <w:r>
+        <w:rPr>
+          <w:rFonts w:ascii="Century Gothic" w:hAnsi="Century Gothic"/>
+          <w:bCs/>
+          <w:lang w:val="en-ID"/>
+        </w:rPr>
+        <w:t>4 Bulan</w:t>
+      </w:r>
+    </w:p>
+    <w:p>
+      <w:pPr>
+        <w:jc w:val="both"/>
+        <w:rPr>
+          <w:rFonts w:ascii="Century Gothic" w:hAnsi="Century Gothic"/>
+          <w:lang w:val="id-ID"/>
+        </w:rPr>
+      </w:pPr>
+    </w:p>
+    <w:p>
+      <w:pPr>
+        <w:jc w:val="both"/>
+        <w:rPr>
+          <w:rFonts w:ascii="Century Gothic" w:hAnsi="Century Gothic"/>
+          <w:lang w:val="id-ID"/>
+        </w:rPr>
+      </w:pPr>
+      <w:r>
+        <w:rPr>
+          <w:rFonts w:ascii="Century Gothic" w:hAnsi="Century Gothic"/>
+          <w:lang w:val="fi-FI"/>
+        </w:rPr>
+        <w:tab/>
+        <w:t>6. Lokasi Kegiatan</w:t>
+      </w:r>
+      <w:r>
+        <w:rPr>
+          <w:rFonts w:ascii="Century Gothic" w:hAnsi="Century Gothic"/>
+          <w:lang w:val="fi-FI"/>
+        </w:rPr>
+        <w:tab/>
+      </w:r>
+      <w:r>
+        <w:rPr>
+          <w:rFonts w:ascii="Century Gothic" w:hAnsi="Century Gothic"/>
+          <w:lang w:val="fi-FI"/>
+        </w:rPr>
+        <w:tab/>
+      </w:r>
+      <w:r>
+        <w:rPr>
+          <w:rFonts w:ascii="Century Gothic" w:hAnsi="Century Gothic"/>
+          <w:lang w:val="fi-FI"/>
+        </w:rPr>
+        <w:tab/>
+        <w:t xml:space="preserve">: </w:t>
+      </w:r>
+      <w:r>
+        <w:rPr>
+          <w:rFonts w:ascii="Century Gothic" w:hAnsi="Century Gothic"/>
+          <w:bCs/>
+          <w:lang w:val="id-ID"/>
+        </w:rPr>
+        <w:t>................................................</w:t>
+      </w:r>
+    </w:p>
+    <w:p>
+      <w:pPr>
+        <w:jc w:val="both"/>
+        <w:rPr>
+          <w:rFonts w:ascii="Century Gothic" w:hAnsi="Century Gothic"/>
+          <w:lang w:val="id-ID"/>
+        </w:rPr>
+      </w:pPr>
+    </w:p>
+    <w:p>
+      <w:pPr>
+        <w:jc w:val="both"/>
+        <w:rPr>
+          <w:rFonts w:ascii="Century Gothic" w:hAnsi="Century Gothic"/>
+          <w:lang w:val="en-ID"/>
+        </w:rPr>
+      </w:pPr>
+      <w:r>
+        <w:rPr>
+          <w:rFonts w:ascii="Century Gothic" w:hAnsi="Century Gothic"/>
+          <w:lang w:val="fi-FI"/>
+        </w:rPr>
+        <w:tab/>
+        <w:t>7. Dana Kegiatan</w:t>
+      </w:r>
+      <w:r>
+        <w:rPr>
+          <w:rFonts w:ascii="Century Gothic" w:hAnsi="Century Gothic"/>
+          <w:lang w:val="fi-FI"/>
+        </w:rPr>
+        <w:tab/>
+      </w:r>
+      <w:r>
+        <w:rPr>
+          <w:rFonts w:ascii="Century Gothic" w:hAnsi="Century Gothic"/>
+          <w:lang w:val="fi-FI"/>
+        </w:rPr>
+        <w:tab/>
+      </w:r>
+      <w:r>
+        <w:rPr>
+          <w:rFonts w:ascii="Century Gothic" w:hAnsi="Century Gothic"/>
+          <w:lang w:val="fi-FI"/>
+        </w:rPr>
+        <w:tab/>
+        <w:t xml:space="preserve">: </w:t>
+      </w:r>
+      <w:r>
+        <w:rPr>
+          <w:rFonts w:ascii="Century Gothic" w:hAnsi="Century Gothic"/>
+          <w:bCs/>
+          <w:lang w:val="en-ID"/>
+        </w:rPr>
+        <w:t>Rp. 11.465.000,00</w:t>
+      </w:r>
+    </w:p>
+    <w:p>
+      <w:pPr>
+        <w:jc w:val="both"/>
+        <w:rPr>
+          <w:rFonts w:ascii="Century Gothic" w:hAnsi="Century Gothic"/>
+          <w:lang w:val="id-ID"/>
+        </w:rPr>
+      </w:pPr>
+    </w:p>
+    <w:p>
+      <w:pPr>
+        <w:jc w:val="both"/>
+        <w:rPr>
+          <w:rFonts w:ascii="Century Gothic" w:hAnsi="Century Gothic"/>
+          <w:lang w:val="en-ID"/>
+        </w:rPr>
+      </w:pPr>
+      <w:r>
+        <w:rPr>
+          <w:rFonts w:ascii="Century Gothic" w:hAnsi="Century Gothic"/>
+          <w:lang w:val="fi-FI"/>
+        </w:rPr>
+        <w:tab/>
+      </w:r>
+      <w:r>
+        <w:rPr>
+          <w:rFonts w:ascii="Century Gothic" w:hAnsi="Century Gothic"/>
+          <w:lang w:val="sv-SE"/>
+        </w:rPr>
+        <w:t>8. Sumber Dana</w:t>
+      </w:r>
+      <w:r>
+        <w:rPr>
+          <w:rFonts w:ascii="Century Gothic" w:hAnsi="Century Gothic"/>
+          <w:lang w:val="sv-SE"/>
+        </w:rPr>
+        <w:tab/>
+      </w:r>
+      <w:r>
+        <w:rPr>
+          <w:rFonts w:ascii="Century Gothic" w:hAnsi="Century Gothic"/>
+          <w:lang w:val="sv-SE"/>
+        </w:rPr>
+        <w:tab/>
+      </w:r>
+      <w:r>
+        <w:rPr>
+          <w:rFonts w:ascii="Century Gothic" w:hAnsi="Century Gothic"/>
+          <w:lang w:val="sv-SE"/>
+        </w:rPr>
+        <w:tab/>
+        <w:t xml:space="preserve">: </w:t>
+      </w:r>
+      <w:r>
+        <w:rPr>
+          <w:rFonts w:ascii="Century Gothic" w:hAnsi="Century Gothic"/>
+          <w:bCs/>
+          <w:lang w:val="en-ID"/>
+        </w:rPr>
+        <w:t>Ristekdikti</w:t>
+      </w:r>
     </w:p>
     <w:p>
       <w:pPr>
@@ -3396,8 +2581,8 @@
 </file>
 
 <file path=word/numbering.xml><?xml version="1.0" encoding="utf-8"?>
-<w:numbering xmlns:wpc="http://schemas.microsoft.com/office/word/2010/wordprocessingCanvas" xmlns:cx="http://schemas.microsoft.com/office/drawing/2014/chartex" xmlns:cx1="http://schemas.microsoft.com/office/drawing/2015/9/8/chartex" xmlns:cx2="http://schemas.microsoft.com/office/drawing/2015/10/21/chartex" xmlns:cx3="http://schemas.microsoft.com/office/drawing/2016/5/9/chartex" xmlns:cx4="http://schemas.microsoft.com/office/drawing/2016/5/10/chartex" xmlns:cx5="http://schemas.microsoft.com/office/drawing/2016/5/11/chartex" xmlns:cx6="http://schemas.microsoft.com/office/drawing/2016/5/12/chartex" xmlns:cx7="http://schemas.microsoft.com/office/drawing/2016/5/13/chartex" xmlns:cx8="http://schemas.microsoft.com/office/drawing/2016/5/14/chartex" xmlns:mc="http://schemas.openxmlformats.org/markup-compatibility/2006" xmlns:aink="http://schemas.microsoft.com/office/drawing/2016/ink" xmlns:am3d="http://schemas.microsoft.com/office/drawing/2017/model3d" xmlns:o="urn:schemas-microsoft-com:office:office" xmlns:r="http://schemas.openxmlformats.org/officeDocument/2006/relationships" xmlns:m="http://schemas.openxmlformats.org/officeDocument/2006/math" xmlns:v="urn:schemas-microsoft-com:vml" xmlns:wp14="http://schemas.microsoft.com/office/word/2010/wordprocessingDrawing" xmlns:wp="http://schemas.openxmlformats.org/drawingml/2006/wordprocessingDrawing" xmlns:w10="urn:schemas-microsoft-com:office:word" xmlns:w="http://schemas.openxmlformats.org/wordprocessingml/2006/main" xmlns:w14="http://schemas.microsoft.com/office/word/2010/wordml" xmlns:w15="http://schemas.microsoft.com/office/word/2012/wordml" xmlns:w16cid="http://schemas.microsoft.com/office/word/2016/wordml/cid" xmlns:w16se="http://schemas.microsoft.com/office/word/2015/wordml/symex" xmlns:wpg="http://schemas.microsoft.com/office/word/2010/wordprocessingGroup" xmlns:wpi="http://schemas.microsoft.com/office/word/2010/wordprocessingInk" xmlns:wne="http://schemas.microsoft.com/office/word/2006/wordml" xmlns:wps="http://schemas.microsoft.com/office/word/2010/wordprocessingShape" mc:Ignorable="w14 w15 w16se w16cid wp14">
-  <w:abstractNum w:abstractNumId="0" w15:restartNumberingAfterBreak="0">
+<w:numbering xmlns:wpc="http://schemas.microsoft.com/office/word/2010/wordprocessingCanvas" xmlns:mc="http://schemas.openxmlformats.org/markup-compatibility/2006" xmlns:o="urn:schemas-microsoft-com:office:office" xmlns:r="http://schemas.openxmlformats.org/officeDocument/2006/relationships" xmlns:m="http://schemas.openxmlformats.org/officeDocument/2006/math" xmlns:v="urn:schemas-microsoft-com:vml" xmlns:wp14="http://schemas.microsoft.com/office/word/2010/wordprocessingDrawing" xmlns:wp="http://schemas.openxmlformats.org/drawingml/2006/wordprocessingDrawing" xmlns:w10="urn:schemas-microsoft-com:office:word" xmlns:w="http://schemas.openxmlformats.org/wordprocessingml/2006/main" xmlns:w14="http://schemas.microsoft.com/office/word/2010/wordml" xmlns:w15="http://schemas.microsoft.com/office/word/2012/wordml" xmlns:wpg="http://schemas.microsoft.com/office/word/2010/wordprocessingGroup" xmlns:wpi="http://schemas.microsoft.com/office/word/2010/wordprocessingInk" xmlns:wne="http://schemas.microsoft.com/office/word/2006/wordml" xmlns:wps="http://schemas.microsoft.com/office/word/2010/wordprocessingShape" mc:Ignorable="w14 w15 wp14">
+  <w:abstractNum w:abstractNumId="0">
     <w:nsid w:val="5FD654B2"/>
     <w:multiLevelType w:val="hybridMultilevel"/>
     <w:tmpl w:val="98C8A0A8"/>
@@ -3494,7 +2679,7 @@
 </file>
 
 <file path=word/styles.xml><?xml version="1.0" encoding="utf-8"?>
-<w:styles xmlns:mc="http://schemas.openxmlformats.org/markup-compatibility/2006" xmlns:r="http://schemas.openxmlformats.org/officeDocument/2006/relationships" xmlns:w="http://schemas.openxmlformats.org/wordprocessingml/2006/main" xmlns:w14="http://schemas.microsoft.com/office/word/2010/wordml" xmlns:w15="http://schemas.microsoft.com/office/word/2012/wordml" xmlns:w16cid="http://schemas.microsoft.com/office/word/2016/wordml/cid" xmlns:w16se="http://schemas.microsoft.com/office/word/2015/wordml/symex" mc:Ignorable="w14 w15 w16se w16cid">
+<w:styles xmlns:mc="http://schemas.openxmlformats.org/markup-compatibility/2006" xmlns:r="http://schemas.openxmlformats.org/officeDocument/2006/relationships" xmlns:w="http://schemas.openxmlformats.org/wordprocessingml/2006/main" xmlns:w14="http://schemas.microsoft.com/office/word/2010/wordml" xmlns:w15="http://schemas.microsoft.com/office/word/2012/wordml" mc:Ignorable="w14 w15">
   <w:docDefaults>
     <w:rPrDefault>
       <w:rPr>
@@ -3510,7 +2695,7 @@
       </w:pPr>
     </w:pPrDefault>
   </w:docDefaults>
-  <w:latentStyles w:defLockedState="0" w:defUIPriority="99" w:defSemiHidden="0" w:defUnhideWhenUsed="0" w:defQFormat="0" w:count="375">
+  <w:latentStyles w:defLockedState="0" w:defUIPriority="99" w:defSemiHidden="0" w:defUnhideWhenUsed="0" w:defQFormat="0" w:count="371">
     <w:lsdException w:name="Normal" w:uiPriority="0" w:qFormat="1"/>
     <w:lsdException w:name="heading 1" w:uiPriority="9" w:qFormat="1"/>
     <w:lsdException w:name="heading 2" w:semiHidden="1" w:uiPriority="9" w:unhideWhenUsed="1" w:qFormat="1"/>
@@ -3616,6 +2801,7 @@
     <w:lsdException w:name="HTML Sample" w:semiHidden="1" w:unhideWhenUsed="1"/>
     <w:lsdException w:name="HTML Typewriter" w:semiHidden="1" w:unhideWhenUsed="1"/>
     <w:lsdException w:name="HTML Variable" w:semiHidden="1" w:unhideWhenUsed="1"/>
+    <w:lsdException w:name="Normal Table" w:semiHidden="1" w:unhideWhenUsed="1"/>
     <w:lsdException w:name="annotation subject" w:semiHidden="1" w:unhideWhenUsed="1"/>
     <w:lsdException w:name="No List" w:semiHidden="1" w:unhideWhenUsed="1"/>
     <w:lsdException w:name="Outline List 1" w:semiHidden="1" w:unhideWhenUsed="1"/>
@@ -3659,8 +2845,10 @@
     <w:lsdException w:name="Table Elegant" w:semiHidden="1" w:unhideWhenUsed="1"/>
     <w:lsdException w:name="Table Professional" w:semiHidden="1" w:unhideWhenUsed="1"/>
     <w:lsdException w:name="Table Subtle 1" w:semiHidden="1" w:unhideWhenUsed="1"/>
+    <w:lsdException w:name="Table Subtle 2" w:semiHidden="1" w:unhideWhenUsed="1"/>
     <w:lsdException w:name="Table Web 1" w:semiHidden="1" w:unhideWhenUsed="1"/>
     <w:lsdException w:name="Table Web 2" w:semiHidden="1" w:unhideWhenUsed="1"/>
+    <w:lsdException w:name="Table Web 3" w:semiHidden="1" w:unhideWhenUsed="1"/>
     <w:lsdException w:name="Balloon Text" w:semiHidden="1" w:unhideWhenUsed="1"/>
     <w:lsdException w:name="Table Theme" w:semiHidden="1" w:unhideWhenUsed="1"/>
     <w:lsdException w:name="Placeholder Text" w:semiHidden="1"/>
@@ -3878,10 +3066,6 @@
     <w:lsdException w:name="List Table 5 Dark Accent 6" w:uiPriority="50"/>
     <w:lsdException w:name="List Table 6 Colorful Accent 6" w:uiPriority="51"/>
     <w:lsdException w:name="List Table 7 Colorful Accent 6" w:uiPriority="52"/>
-    <w:lsdException w:name="Mention" w:semiHidden="1" w:unhideWhenUsed="1"/>
-    <w:lsdException w:name="Smart Hyperlink" w:semiHidden="1" w:unhideWhenUsed="1"/>
-    <w:lsdException w:name="Hashtag" w:semiHidden="1" w:unhideWhenUsed="1"/>
-    <w:lsdException w:name="Unresolved Mention" w:semiHidden="1" w:unhideWhenUsed="1"/>
   </w:latentStyles>
   <w:style w:type="paragraph" w:default="1" w:styleId="Normal">
     <w:name w:val="Normal"/>
@@ -3939,6 +3123,7 @@
       <w:lang w:val="en-US"/>
     </w:rPr>
     <w:tblPr>
+      <w:tblInd w:w="0" w:type="dxa"/>
       <w:tblBorders>
         <w:top w:val="single" w:sz="4" w:space="0" w:color="auto"/>
         <w:left w:val="single" w:sz="4" w:space="0" w:color="auto"/>
@@ -3947,6 +3132,12 @@
         <w:insideH w:val="single" w:sz="4" w:space="0" w:color="auto"/>
         <w:insideV w:val="single" w:sz="4" w:space="0" w:color="auto"/>
       </w:tblBorders>
+      <w:tblCellMar>
+        <w:top w:w="0" w:type="dxa"/>
+        <w:left w:w="108" w:type="dxa"/>
+        <w:bottom w:w="0" w:type="dxa"/>
+        <w:right w:w="108" w:type="dxa"/>
+      </w:tblCellMar>
     </w:tblPr>
   </w:style>
   <w:style w:type="paragraph" w:styleId="ListParagraph">
